--- a/src/assets/resumes/Gheorghe-Madalina-Eleonora-FULL-CV.docx
+++ b/src/assets/resumes/Gheorghe-Madalina-Eleonora-FULL-CV.docx
@@ -1388,15 +1388,7 @@
           <w:sz w:val="20"/>
           <w:szCs w:val="20"/>
         </w:rPr>
-        <w:t>GitHub, VS Code</w:t>
-      </w:r>
-      <w:r>
-        <w:rPr>
-          <w:rFonts w:asciiTheme="minorHAnsi" w:hAnsiTheme="minorHAnsi"/>
-          <w:sz w:val="20"/>
-          <w:szCs w:val="20"/>
-        </w:rPr>
-        <w:t>, Jira, Jenkins, OpenShift, Azure, Phrase</w:t>
+        <w:t>GitHub, VS Code, Jira, Jenkins, OpenShift, Azure, Phrase</w:t>
       </w:r>
     </w:p>
     <w:p>
@@ -1492,97 +1484,7 @@
           <w:sz w:val="20"/>
           <w:szCs w:val="20"/>
         </w:rPr>
-        <w:t>:</w:t>
-      </w:r>
-      <w:r>
-        <w:rPr>
-          <w:rFonts w:asciiTheme="minorHAnsi" w:hAnsiTheme="minorHAnsi"/>
-          <w:bCs/>
-          <w:sz w:val="20"/>
-          <w:szCs w:val="20"/>
-        </w:rPr>
-        <w:t xml:space="preserve"> </w:t>
-      </w:r>
-      <w:r>
-        <w:rPr>
-          <w:rFonts w:asciiTheme="minorHAnsi" w:hAnsiTheme="minorHAnsi"/>
-          <w:bCs/>
-          <w:sz w:val="20"/>
-          <w:szCs w:val="20"/>
-        </w:rPr>
-        <w:t>Problem-solving</w:t>
-      </w:r>
-      <w:r>
-        <w:rPr>
-          <w:rFonts w:asciiTheme="minorHAnsi" w:hAnsiTheme="minorHAnsi"/>
-          <w:bCs/>
-          <w:sz w:val="20"/>
-          <w:szCs w:val="20"/>
-        </w:rPr>
-        <w:t>,</w:t>
-      </w:r>
-      <w:r>
-        <w:rPr>
-          <w:rFonts w:asciiTheme="minorHAnsi" w:hAnsiTheme="minorHAnsi"/>
-          <w:bCs/>
-          <w:sz w:val="20"/>
-          <w:szCs w:val="20"/>
-        </w:rPr>
-        <w:t xml:space="preserve"> Cross-team communication</w:t>
-      </w:r>
-      <w:r>
-        <w:rPr>
-          <w:rFonts w:asciiTheme="minorHAnsi" w:hAnsiTheme="minorHAnsi"/>
-          <w:bCs/>
-          <w:sz w:val="20"/>
-          <w:szCs w:val="20"/>
-        </w:rPr>
-        <w:t>,</w:t>
-      </w:r>
-      <w:r>
-        <w:rPr>
-          <w:rFonts w:asciiTheme="minorHAnsi" w:hAnsiTheme="minorHAnsi"/>
-          <w:bCs/>
-          <w:sz w:val="20"/>
-          <w:szCs w:val="20"/>
-        </w:rPr>
-        <w:t xml:space="preserve"> Adaptability</w:t>
-      </w:r>
-      <w:r>
-        <w:rPr>
-          <w:rFonts w:asciiTheme="minorHAnsi" w:hAnsiTheme="minorHAnsi"/>
-          <w:bCs/>
-          <w:sz w:val="20"/>
-          <w:szCs w:val="20"/>
-        </w:rPr>
-        <w:t>,</w:t>
-      </w:r>
-      <w:r>
-        <w:rPr>
-          <w:rFonts w:asciiTheme="minorHAnsi" w:hAnsiTheme="minorHAnsi"/>
-          <w:bCs/>
-          <w:sz w:val="20"/>
-          <w:szCs w:val="20"/>
-        </w:rPr>
-        <w:t xml:space="preserve"> Initiative</w:t>
-      </w:r>
-      <w:r>
-        <w:rPr>
-          <w:rFonts w:asciiTheme="minorHAnsi" w:hAnsiTheme="minorHAnsi"/>
-          <w:bCs/>
-          <w:sz w:val="20"/>
-          <w:szCs w:val="20"/>
-        </w:rPr>
-        <w:t>,</w:t>
-      </w:r>
-      <w:r>
-        <w:rPr>
-          <w:rFonts w:asciiTheme="minorHAnsi" w:hAnsiTheme="minorHAnsi"/>
-          <w:bCs/>
-          <w:sz w:val="20"/>
-          <w:szCs w:val="20"/>
-        </w:rPr>
-        <w:t xml:space="preserve"> Client-facing collaboration</w:t>
+        <w:t>: Problem-solving, Cross-team communication, Adaptability, Initiative, Client-facing collaboration</w:t>
       </w:r>
     </w:p>
     <w:p>
@@ -1611,14 +1513,7 @@
           <w:rFonts w:asciiTheme="minorHAnsi" w:hAnsiTheme="minorHAnsi"/>
           <w:color w:val="C00000"/>
         </w:rPr>
-        <w:t>WORK</w:t>
-      </w:r>
-      <w:r>
-        <w:rPr>
-          <w:rFonts w:asciiTheme="minorHAnsi" w:hAnsiTheme="minorHAnsi"/>
-          <w:color w:val="C00000"/>
-        </w:rPr>
-        <w:t xml:space="preserve"> EXPERIENCE </w:t>
+        <w:t xml:space="preserve">WORK EXPERIENCE </w:t>
       </w:r>
     </w:p>
     <w:p>
@@ -3939,43 +3834,43 @@
           <w:sz w:val="20"/>
           <w:szCs w:val="20"/>
         </w:rPr>
-        <w:t xml:space="preserve">Implemented support for </w:t>
-      </w:r>
-      <w:r>
-        <w:rPr>
-          <w:rFonts w:asciiTheme="minorHAnsi" w:hAnsiTheme="minorHAnsi"/>
-          <w:b/>
-          <w:bCs/>
-          <w:sz w:val="20"/>
-          <w:szCs w:val="20"/>
-        </w:rPr>
-        <w:t>feature toggling</w:t>
-      </w:r>
-      <w:r>
-        <w:rPr>
-          <w:rFonts w:asciiTheme="minorHAnsi" w:hAnsiTheme="minorHAnsi"/>
-          <w:sz w:val="20"/>
-          <w:szCs w:val="20"/>
-        </w:rPr>
-        <w:t xml:space="preserve">, enabling or disabling functionalities depending on whether users were part of </w:t>
-      </w:r>
-      <w:r>
-        <w:rPr>
-          <w:rFonts w:asciiTheme="minorHAnsi" w:hAnsiTheme="minorHAnsi"/>
-          <w:b/>
-          <w:bCs/>
-          <w:sz w:val="20"/>
-          <w:szCs w:val="20"/>
-        </w:rPr>
-        <w:t>beta testing programs</w:t>
-      </w:r>
-      <w:r>
-        <w:rPr>
-          <w:rFonts w:asciiTheme="minorHAnsi" w:hAnsiTheme="minorHAnsi"/>
-          <w:sz w:val="20"/>
-          <w:szCs w:val="20"/>
-        </w:rPr>
-        <w:t>, allowing safe rollout and controlled experimentation.</w:t>
+        <w:t xml:space="preserve">Built features as part of a </w:t>
+      </w:r>
+      <w:r>
+        <w:rPr>
+          <w:rFonts w:asciiTheme="minorHAnsi" w:hAnsiTheme="minorHAnsi"/>
+          <w:b/>
+          <w:bCs/>
+          <w:sz w:val="20"/>
+          <w:szCs w:val="20"/>
+        </w:rPr>
+        <w:t>micro-frontend team</w:t>
+      </w:r>
+      <w:r>
+        <w:rPr>
+          <w:rFonts w:asciiTheme="minorHAnsi" w:hAnsiTheme="minorHAnsi"/>
+          <w:sz w:val="20"/>
+          <w:szCs w:val="20"/>
+        </w:rPr>
+        <w:t xml:space="preserve"> within an </w:t>
+      </w:r>
+      <w:r>
+        <w:rPr>
+          <w:rFonts w:asciiTheme="minorHAnsi" w:hAnsiTheme="minorHAnsi"/>
+          <w:b/>
+          <w:bCs/>
+          <w:sz w:val="20"/>
+          <w:szCs w:val="20"/>
+        </w:rPr>
+        <w:t>AEM application serving five retail stores</w:t>
+      </w:r>
+      <w:r>
+        <w:rPr>
+          <w:rFonts w:asciiTheme="minorHAnsi" w:hAnsiTheme="minorHAnsi"/>
+          <w:sz w:val="20"/>
+          <w:szCs w:val="20"/>
+        </w:rPr>
+        <w:t>, balancing shared infrastructure with brand-specific needs.</w:t>
       </w:r>
     </w:p>
     <w:p>
@@ -3998,35 +3893,35 @@
           <w:sz w:val="20"/>
           <w:szCs w:val="20"/>
         </w:rPr>
-        <w:t xml:space="preserve">Developed and integrated </w:t>
-      </w:r>
-      <w:r>
-        <w:rPr>
-          <w:rFonts w:asciiTheme="minorHAnsi" w:hAnsiTheme="minorHAnsi"/>
-          <w:b/>
-          <w:bCs/>
-          <w:sz w:val="20"/>
-          <w:szCs w:val="20"/>
-        </w:rPr>
-        <w:t>customer behavior tracking systems</w:t>
-      </w:r>
-      <w:r>
-        <w:rPr>
-          <w:rFonts w:asciiTheme="minorHAnsi" w:hAnsiTheme="minorHAnsi"/>
-          <w:sz w:val="20"/>
-          <w:szCs w:val="20"/>
-        </w:rPr>
-        <w:t xml:space="preserve"> to gather detailed statistics: </w:t>
-      </w:r>
-      <w:r>
-        <w:rPr>
-          <w:rFonts w:asciiTheme="minorHAnsi" w:hAnsiTheme="minorHAnsi"/>
-          <w:b/>
-          <w:bCs/>
-          <w:sz w:val="20"/>
-          <w:szCs w:val="20"/>
-        </w:rPr>
-        <w:t>user flows</w:t>
+        <w:t xml:space="preserve">Built a fully </w:t>
+      </w:r>
+      <w:r>
+        <w:rPr>
+          <w:rFonts w:asciiTheme="minorHAnsi" w:hAnsiTheme="minorHAnsi"/>
+          <w:b/>
+          <w:bCs/>
+          <w:sz w:val="20"/>
+          <w:szCs w:val="20"/>
+        </w:rPr>
+        <w:t>accessible app</w:t>
+      </w:r>
+      <w:r>
+        <w:rPr>
+          <w:rFonts w:asciiTheme="minorHAnsi" w:hAnsiTheme="minorHAnsi"/>
+          <w:sz w:val="20"/>
+          <w:szCs w:val="20"/>
+        </w:rPr>
+        <w:t xml:space="preserve"> with </w:t>
+      </w:r>
+      <w:r>
+        <w:rPr>
+          <w:rFonts w:asciiTheme="minorHAnsi" w:hAnsiTheme="minorHAnsi"/>
+          <w:b/>
+          <w:bCs/>
+          <w:sz w:val="20"/>
+          <w:szCs w:val="20"/>
+        </w:rPr>
+        <w:t>ARIA support</w:t>
       </w:r>
       <w:r>
         <w:rPr>
@@ -4036,15 +3931,27 @@
         </w:rPr>
         <w:t xml:space="preserve">, </w:t>
       </w:r>
-      <w:r>
-        <w:rPr>
-          <w:rFonts w:asciiTheme="minorHAnsi" w:hAnsiTheme="minorHAnsi"/>
-          <w:b/>
-          <w:bCs/>
-          <w:sz w:val="20"/>
-          <w:szCs w:val="20"/>
-        </w:rPr>
-        <w:t>click events</w:t>
+      <w:proofErr w:type="spellStart"/>
+      <w:r>
+        <w:rPr>
+          <w:rFonts w:asciiTheme="minorHAnsi" w:hAnsiTheme="minorHAnsi"/>
+          <w:b/>
+          <w:bCs/>
+          <w:sz w:val="20"/>
+          <w:szCs w:val="20"/>
+        </w:rPr>
+        <w:t>VoiceOver</w:t>
+      </w:r>
+      <w:proofErr w:type="spellEnd"/>
+      <w:r>
+        <w:rPr>
+          <w:rFonts w:asciiTheme="minorHAnsi" w:hAnsiTheme="minorHAnsi"/>
+          <w:b/>
+          <w:bCs/>
+          <w:sz w:val="20"/>
+          <w:szCs w:val="20"/>
+        </w:rPr>
+        <w:t xml:space="preserve"> compatibility</w:t>
       </w:r>
       <w:r>
         <w:rPr>
@@ -4062,43 +3969,25 @@
           <w:sz w:val="20"/>
           <w:szCs w:val="20"/>
         </w:rPr>
-        <w:t>conversion paths</w:t>
-      </w:r>
-      <w:r>
-        <w:rPr>
-          <w:rFonts w:asciiTheme="minorHAnsi" w:hAnsiTheme="minorHAnsi"/>
-          <w:sz w:val="20"/>
-          <w:szCs w:val="20"/>
-        </w:rPr>
-        <w:t xml:space="preserve">, helping improve </w:t>
-      </w:r>
-      <w:r>
-        <w:rPr>
-          <w:rFonts w:asciiTheme="minorHAnsi" w:hAnsiTheme="minorHAnsi"/>
-          <w:b/>
-          <w:bCs/>
-          <w:sz w:val="20"/>
-          <w:szCs w:val="20"/>
-        </w:rPr>
-        <w:t>UX</w:t>
-      </w:r>
-      <w:r>
-        <w:rPr>
-          <w:rFonts w:asciiTheme="minorHAnsi" w:hAnsiTheme="minorHAnsi"/>
-          <w:sz w:val="20"/>
-          <w:szCs w:val="20"/>
-        </w:rPr>
-        <w:t xml:space="preserve"> and </w:t>
-      </w:r>
-      <w:r>
-        <w:rPr>
-          <w:rFonts w:asciiTheme="minorHAnsi" w:hAnsiTheme="minorHAnsi"/>
-          <w:b/>
-          <w:bCs/>
-          <w:sz w:val="20"/>
-          <w:szCs w:val="20"/>
-        </w:rPr>
-        <w:t>business decision-making</w:t>
+        <w:t>keyboard navigation</w:t>
+      </w:r>
+      <w:r>
+        <w:rPr>
+          <w:rFonts w:asciiTheme="minorHAnsi" w:hAnsiTheme="minorHAnsi"/>
+          <w:sz w:val="20"/>
+          <w:szCs w:val="20"/>
+        </w:rPr>
+        <w:t xml:space="preserve">, optimized to remain usable on </w:t>
+      </w:r>
+      <w:r>
+        <w:rPr>
+          <w:rFonts w:asciiTheme="minorHAnsi" w:hAnsiTheme="minorHAnsi"/>
+          <w:b/>
+          <w:bCs/>
+          <w:sz w:val="20"/>
+          <w:szCs w:val="20"/>
+        </w:rPr>
+        <w:t>slow or unstable internet connections</w:t>
       </w:r>
       <w:r>
         <w:rPr>
@@ -4130,89 +4019,94 @@
           <w:szCs w:val="20"/>
         </w:rPr>
         <w:lastRenderedPageBreak/>
-        <w:t xml:space="preserve">Prioritized </w:t>
-      </w:r>
-      <w:r>
-        <w:rPr>
-          <w:rFonts w:asciiTheme="minorHAnsi" w:hAnsiTheme="minorHAnsi"/>
-          <w:b/>
-          <w:bCs/>
-          <w:sz w:val="20"/>
-          <w:szCs w:val="20"/>
-        </w:rPr>
-        <w:t>performance optimization</w:t>
-      </w:r>
-      <w:r>
-        <w:rPr>
-          <w:rFonts w:asciiTheme="minorHAnsi" w:hAnsiTheme="minorHAnsi"/>
-          <w:sz w:val="20"/>
-          <w:szCs w:val="20"/>
-        </w:rPr>
-        <w:t xml:space="preserve">, ensuring the application was </w:t>
-      </w:r>
-      <w:r>
-        <w:rPr>
-          <w:rFonts w:asciiTheme="minorHAnsi" w:hAnsiTheme="minorHAnsi"/>
-          <w:b/>
-          <w:bCs/>
-          <w:sz w:val="20"/>
-          <w:szCs w:val="20"/>
-        </w:rPr>
-        <w:t>responsive across all devices</w:t>
-      </w:r>
-      <w:r>
-        <w:rPr>
-          <w:rFonts w:asciiTheme="minorHAnsi" w:hAnsiTheme="minorHAnsi"/>
-          <w:sz w:val="20"/>
-          <w:szCs w:val="20"/>
-        </w:rPr>
-        <w:t xml:space="preserve">, worked </w:t>
-      </w:r>
-      <w:r>
-        <w:rPr>
-          <w:rFonts w:asciiTheme="minorHAnsi" w:hAnsiTheme="minorHAnsi"/>
-          <w:b/>
-          <w:bCs/>
-          <w:sz w:val="20"/>
-          <w:szCs w:val="20"/>
-        </w:rPr>
-        <w:t>efficiently on poor internet connections</w:t>
-      </w:r>
-      <w:r>
-        <w:rPr>
-          <w:rFonts w:asciiTheme="minorHAnsi" w:hAnsiTheme="minorHAnsi"/>
-          <w:sz w:val="20"/>
-          <w:szCs w:val="20"/>
-        </w:rPr>
-        <w:t xml:space="preserve">, and was </w:t>
-      </w:r>
-      <w:r>
-        <w:rPr>
-          <w:rFonts w:asciiTheme="minorHAnsi" w:hAnsiTheme="minorHAnsi"/>
-          <w:b/>
-          <w:bCs/>
-          <w:sz w:val="20"/>
-          <w:szCs w:val="20"/>
-        </w:rPr>
-        <w:t>fully accessible</w:t>
-      </w:r>
-      <w:r>
-        <w:rPr>
-          <w:rFonts w:asciiTheme="minorHAnsi" w:hAnsiTheme="minorHAnsi"/>
-          <w:sz w:val="20"/>
-          <w:szCs w:val="20"/>
-        </w:rPr>
-        <w:t xml:space="preserve"> to visually impaired users through </w:t>
-      </w:r>
-      <w:r>
-        <w:rPr>
-          <w:rFonts w:asciiTheme="minorHAnsi" w:hAnsiTheme="minorHAnsi"/>
-          <w:b/>
-          <w:bCs/>
-          <w:sz w:val="20"/>
-          <w:szCs w:val="20"/>
-        </w:rPr>
-        <w:t>ARIA roles</w:t>
+        <w:t xml:space="preserve">Implemented support for </w:t>
+      </w:r>
+      <w:r>
+        <w:rPr>
+          <w:rFonts w:asciiTheme="minorHAnsi" w:hAnsiTheme="minorHAnsi"/>
+          <w:b/>
+          <w:bCs/>
+          <w:sz w:val="20"/>
+          <w:szCs w:val="20"/>
+        </w:rPr>
+        <w:t>feature toggling</w:t>
+      </w:r>
+      <w:r>
+        <w:rPr>
+          <w:rFonts w:asciiTheme="minorHAnsi" w:hAnsiTheme="minorHAnsi"/>
+          <w:sz w:val="20"/>
+          <w:szCs w:val="20"/>
+        </w:rPr>
+        <w:t xml:space="preserve">, enabling or disabling functionalities depending on whether users were part of </w:t>
+      </w:r>
+      <w:r>
+        <w:rPr>
+          <w:rFonts w:asciiTheme="minorHAnsi" w:hAnsiTheme="minorHAnsi"/>
+          <w:b/>
+          <w:bCs/>
+          <w:sz w:val="20"/>
+          <w:szCs w:val="20"/>
+        </w:rPr>
+        <w:t>beta testing programs</w:t>
+      </w:r>
+      <w:r>
+        <w:rPr>
+          <w:rFonts w:asciiTheme="minorHAnsi" w:hAnsiTheme="minorHAnsi"/>
+          <w:sz w:val="20"/>
+          <w:szCs w:val="20"/>
+        </w:rPr>
+        <w:t>, allowing safe rollout and controlled experimentation.</w:t>
+      </w:r>
+    </w:p>
+    <w:p>
+      <w:pPr>
+        <w:pStyle w:val="ListParagraph"/>
+        <w:numPr>
+          <w:ilvl w:val="0"/>
+          <w:numId w:val="9"/>
+        </w:numPr>
+        <w:spacing w:after="184" w:line="276" w:lineRule="auto"/>
+        <w:rPr>
+          <w:rFonts w:asciiTheme="minorHAnsi" w:hAnsiTheme="minorHAnsi"/>
+          <w:sz w:val="20"/>
+          <w:szCs w:val="20"/>
+        </w:rPr>
+      </w:pPr>
+      <w:r>
+        <w:rPr>
+          <w:rFonts w:asciiTheme="minorHAnsi" w:hAnsiTheme="minorHAnsi"/>
+          <w:sz w:val="20"/>
+          <w:szCs w:val="20"/>
+        </w:rPr>
+        <w:t xml:space="preserve">Developed and integrated </w:t>
+      </w:r>
+      <w:r>
+        <w:rPr>
+          <w:rFonts w:asciiTheme="minorHAnsi" w:hAnsiTheme="minorHAnsi"/>
+          <w:b/>
+          <w:bCs/>
+          <w:sz w:val="20"/>
+          <w:szCs w:val="20"/>
+        </w:rPr>
+        <w:t>customer behavior tracking systems</w:t>
+      </w:r>
+      <w:r>
+        <w:rPr>
+          <w:rFonts w:asciiTheme="minorHAnsi" w:hAnsiTheme="minorHAnsi"/>
+          <w:sz w:val="20"/>
+          <w:szCs w:val="20"/>
+        </w:rPr>
+        <w:t xml:space="preserve"> to gather detailed statistics: </w:t>
+      </w:r>
+      <w:r>
+        <w:rPr>
+          <w:rFonts w:asciiTheme="minorHAnsi" w:hAnsiTheme="minorHAnsi"/>
+          <w:b/>
+          <w:bCs/>
+          <w:sz w:val="20"/>
+          <w:szCs w:val="20"/>
+        </w:rPr>
+        <w:t>user flows</w:t>
       </w:r>
       <w:r>
         <w:rPr>
@@ -4230,7 +4124,7 @@
           <w:sz w:val="20"/>
           <w:szCs w:val="20"/>
         </w:rPr>
-        <w:t>keyboard navigation</w:t>
+        <w:t>click events</w:t>
       </w:r>
       <w:r>
         <w:rPr>
@@ -4248,7 +4142,43 @@
           <w:sz w:val="20"/>
           <w:szCs w:val="20"/>
         </w:rPr>
-        <w:t>screen reader compatibility</w:t>
+        <w:t>conversion paths</w:t>
+      </w:r>
+      <w:r>
+        <w:rPr>
+          <w:rFonts w:asciiTheme="minorHAnsi" w:hAnsiTheme="minorHAnsi"/>
+          <w:sz w:val="20"/>
+          <w:szCs w:val="20"/>
+        </w:rPr>
+        <w:t xml:space="preserve">, helping improve </w:t>
+      </w:r>
+      <w:r>
+        <w:rPr>
+          <w:rFonts w:asciiTheme="minorHAnsi" w:hAnsiTheme="minorHAnsi"/>
+          <w:b/>
+          <w:bCs/>
+          <w:sz w:val="20"/>
+          <w:szCs w:val="20"/>
+        </w:rPr>
+        <w:t>UX</w:t>
+      </w:r>
+      <w:r>
+        <w:rPr>
+          <w:rFonts w:asciiTheme="minorHAnsi" w:hAnsiTheme="minorHAnsi"/>
+          <w:sz w:val="20"/>
+          <w:szCs w:val="20"/>
+        </w:rPr>
+        <w:t xml:space="preserve"> and </w:t>
+      </w:r>
+      <w:r>
+        <w:rPr>
+          <w:rFonts w:asciiTheme="minorHAnsi" w:hAnsiTheme="minorHAnsi"/>
+          <w:b/>
+          <w:bCs/>
+          <w:sz w:val="20"/>
+          <w:szCs w:val="20"/>
+        </w:rPr>
+        <w:t>business decision-making</w:t>
       </w:r>
       <w:r>
         <w:rPr>
@@ -5382,7 +5312,6 @@
           <w:sz w:val="20"/>
           <w:szCs w:val="20"/>
         </w:rPr>
-        <w:lastRenderedPageBreak/>
         <w:t>Intern</w:t>
       </w:r>
       <w:r>
@@ -5921,60 +5850,409 @@
     </w:p>
     <w:p>
       <w:pPr>
-        <w:spacing w:after="0" w:line="276" w:lineRule="auto"/>
-        <w:ind w:left="0" w:right="-86" w:firstLine="0"/>
-        <w:jc w:val="right"/>
-        <w:rPr>
-          <w:rFonts w:asciiTheme="minorHAnsi" w:hAnsiTheme="minorHAnsi"/>
-          <w:b/>
-          <w:sz w:val="20"/>
-          <w:szCs w:val="20"/>
-        </w:rPr>
-      </w:pPr>
-    </w:p>
-    <w:p>
-      <w:pPr>
-        <w:spacing w:after="0" w:line="276" w:lineRule="auto"/>
-        <w:ind w:left="0" w:right="-86" w:firstLine="0"/>
-        <w:jc w:val="right"/>
-        <w:rPr>
-          <w:rFonts w:asciiTheme="minorHAnsi" w:hAnsiTheme="minorHAnsi"/>
-          <w:b/>
-          <w:sz w:val="20"/>
-          <w:szCs w:val="20"/>
-        </w:rPr>
-      </w:pPr>
-    </w:p>
-    <w:p>
-      <w:pPr>
-        <w:spacing w:after="0" w:line="276" w:lineRule="auto"/>
-        <w:ind w:left="0" w:right="-86" w:firstLine="0"/>
-        <w:jc w:val="right"/>
-        <w:rPr>
-          <w:rFonts w:asciiTheme="minorHAnsi" w:hAnsiTheme="minorHAnsi"/>
-          <w:sz w:val="20"/>
-          <w:szCs w:val="20"/>
-        </w:rPr>
-      </w:pPr>
-      <w:r>
-        <w:rPr>
-          <w:rFonts w:asciiTheme="minorHAnsi" w:hAnsiTheme="minorHAnsi"/>
-          <w:sz w:val="20"/>
-          <w:szCs w:val="20"/>
-        </w:rPr>
-        <w:t xml:space="preserve">For more details, visit my website: </w:t>
-      </w:r>
-      <w:r>
-        <w:rPr>
-          <w:rFonts w:asciiTheme="minorHAnsi" w:hAnsiTheme="minorHAnsi"/>
+        <w:spacing w:line="276" w:lineRule="auto"/>
+        <w:rPr>
+          <w:rFonts w:asciiTheme="minorHAnsi" w:hAnsiTheme="minorHAnsi"/>
+          <w:sz w:val="20"/>
+          <w:szCs w:val="20"/>
+        </w:rPr>
+      </w:pPr>
+    </w:p>
+    <w:p>
+      <w:pPr>
+        <w:spacing w:line="276" w:lineRule="auto"/>
+        <w:rPr>
+          <w:rFonts w:asciiTheme="minorHAnsi" w:hAnsiTheme="minorHAnsi"/>
+          <w:sz w:val="20"/>
+          <w:szCs w:val="20"/>
+        </w:rPr>
+      </w:pPr>
+    </w:p>
+    <w:p>
+      <w:pPr>
+        <w:spacing w:line="276" w:lineRule="auto"/>
+        <w:rPr>
+          <w:rFonts w:asciiTheme="minorHAnsi" w:hAnsiTheme="minorHAnsi"/>
+          <w:sz w:val="20"/>
+          <w:szCs w:val="20"/>
+        </w:rPr>
+      </w:pPr>
+    </w:p>
+    <w:p>
+      <w:pPr>
+        <w:spacing w:line="276" w:lineRule="auto"/>
+        <w:rPr>
+          <w:rFonts w:asciiTheme="minorHAnsi" w:hAnsiTheme="minorHAnsi"/>
+          <w:sz w:val="20"/>
+          <w:szCs w:val="20"/>
+        </w:rPr>
+      </w:pPr>
+    </w:p>
+    <w:p>
+      <w:pPr>
+        <w:spacing w:line="276" w:lineRule="auto"/>
+        <w:rPr>
+          <w:rFonts w:asciiTheme="minorHAnsi" w:hAnsiTheme="minorHAnsi"/>
+          <w:sz w:val="20"/>
+          <w:szCs w:val="20"/>
+        </w:rPr>
+      </w:pPr>
+    </w:p>
+    <w:p>
+      <w:pPr>
+        <w:spacing w:line="276" w:lineRule="auto"/>
+        <w:rPr>
+          <w:rFonts w:asciiTheme="minorHAnsi" w:hAnsiTheme="minorHAnsi"/>
+          <w:sz w:val="20"/>
+          <w:szCs w:val="20"/>
+        </w:rPr>
+      </w:pPr>
+    </w:p>
+    <w:p>
+      <w:pPr>
+        <w:spacing w:line="276" w:lineRule="auto"/>
+        <w:rPr>
+          <w:rFonts w:asciiTheme="minorHAnsi" w:hAnsiTheme="minorHAnsi"/>
+          <w:sz w:val="20"/>
+          <w:szCs w:val="20"/>
+        </w:rPr>
+      </w:pPr>
+    </w:p>
+    <w:p>
+      <w:pPr>
+        <w:spacing w:line="276" w:lineRule="auto"/>
+        <w:rPr>
+          <w:rFonts w:asciiTheme="minorHAnsi" w:hAnsiTheme="minorHAnsi"/>
+          <w:sz w:val="20"/>
+          <w:szCs w:val="20"/>
+        </w:rPr>
+      </w:pPr>
+    </w:p>
+    <w:p>
+      <w:pPr>
+        <w:pStyle w:val="Heading1"/>
+        <w:spacing w:line="276" w:lineRule="auto"/>
+        <w:ind w:left="-5"/>
+        <w:rPr>
+          <w:rFonts w:asciiTheme="minorHAnsi" w:hAnsiTheme="minorHAnsi"/>
+          <w:b w:val="0"/>
+          <w:bCs/>
+          <w:color w:val="C00000"/>
+        </w:rPr>
+      </w:pPr>
+      <w:r>
+        <w:rPr>
+          <w:rFonts w:asciiTheme="minorHAnsi" w:hAnsiTheme="minorHAnsi"/>
+          <w:b w:val="0"/>
+          <w:bCs/>
+          <w:color w:val="C00000"/>
+        </w:rPr>
+        <w:t>Recognized in the past</w:t>
+      </w:r>
+      <w:r>
+        <w:rPr>
+          <w:rFonts w:asciiTheme="minorHAnsi" w:hAnsiTheme="minorHAnsi"/>
+          <w:b w:val="0"/>
+          <w:bCs/>
+          <w:color w:val="C00000"/>
+        </w:rPr>
+        <w:t xml:space="preserve"> also</w:t>
+      </w:r>
+      <w:r>
+        <w:rPr>
+          <w:rFonts w:asciiTheme="minorHAnsi" w:hAnsiTheme="minorHAnsi"/>
+          <w:b w:val="0"/>
+          <w:bCs/>
+          <w:color w:val="C00000"/>
+        </w:rPr>
+        <w:t xml:space="preserve"> for</w:t>
+      </w:r>
+      <w:r>
+        <w:rPr>
+          <w:rFonts w:asciiTheme="minorHAnsi" w:hAnsiTheme="minorHAnsi"/>
+          <w:b w:val="0"/>
+          <w:bCs/>
+          <w:color w:val="C00000"/>
+        </w:rPr>
+        <w:t>:</w:t>
+      </w:r>
+    </w:p>
+    <w:p>
+      <w:pPr>
+        <w:pStyle w:val="ListParagraph"/>
+        <w:numPr>
+          <w:ilvl w:val="0"/>
+          <w:numId w:val="24"/>
+        </w:numPr>
+        <w:spacing w:line="276" w:lineRule="auto"/>
+        <w:rPr>
+          <w:rFonts w:asciiTheme="minorHAnsi" w:hAnsiTheme="minorHAnsi"/>
+          <w:sz w:val="20"/>
+          <w:szCs w:val="20"/>
+        </w:rPr>
+      </w:pPr>
+      <w:r>
+        <w:rPr>
+          <w:rFonts w:asciiTheme="minorHAnsi" w:hAnsiTheme="minorHAnsi"/>
+          <w:sz w:val="20"/>
+          <w:szCs w:val="20"/>
+        </w:rPr>
+        <w:t>Optional parameter extended on generic class in TypeScript</w:t>
+      </w:r>
+      <w:r>
+        <w:rPr>
+          <w:rFonts w:asciiTheme="minorHAnsi" w:hAnsiTheme="minorHAnsi"/>
+          <w:sz w:val="20"/>
+          <w:szCs w:val="20"/>
+        </w:rPr>
+        <w:t xml:space="preserve"> (Feb 2024)</w:t>
+      </w:r>
+      <w:r>
+        <w:rPr>
+          <w:rFonts w:asciiTheme="minorHAnsi" w:hAnsiTheme="minorHAnsi"/>
+          <w:sz w:val="20"/>
+          <w:szCs w:val="20"/>
+        </w:rPr>
+        <w:t xml:space="preserve">. </w:t>
+      </w:r>
+      <w:hyperlink r:id="rId17" w:history="1">
+        <w:r>
+          <w:rPr>
+            <w:rStyle w:val="Hyperlink"/>
+            <w:rFonts w:asciiTheme="minorHAnsi" w:hAnsiTheme="minorHAnsi"/>
+            <w:sz w:val="20"/>
+            <w:szCs w:val="20"/>
+          </w:rPr>
+          <w:t>See post on Medium</w:t>
+        </w:r>
+      </w:hyperlink>
+    </w:p>
+    <w:p>
+      <w:pPr>
+        <w:pStyle w:val="ListParagraph"/>
+        <w:numPr>
+          <w:ilvl w:val="0"/>
+          <w:numId w:val="24"/>
+        </w:numPr>
+        <w:spacing w:line="276" w:lineRule="auto"/>
+        <w:rPr>
+          <w:rFonts w:asciiTheme="minorHAnsi" w:hAnsiTheme="minorHAnsi"/>
+          <w:sz w:val="20"/>
+          <w:szCs w:val="20"/>
+        </w:rPr>
+      </w:pPr>
+      <w:r>
+        <w:rPr>
+          <w:rFonts w:asciiTheme="minorHAnsi" w:hAnsiTheme="minorHAnsi"/>
+          <w:sz w:val="20"/>
+          <w:szCs w:val="20"/>
+        </w:rPr>
+        <w:t>Different Hackathons in Romania</w:t>
+      </w:r>
+      <w:r>
+        <w:rPr>
+          <w:rFonts w:asciiTheme="minorHAnsi" w:hAnsiTheme="minorHAnsi"/>
+          <w:sz w:val="20"/>
+          <w:szCs w:val="20"/>
+        </w:rPr>
+        <w:t>, where I achieved 2</w:t>
+      </w:r>
+      <w:r>
+        <w:rPr>
+          <w:rFonts w:asciiTheme="minorHAnsi" w:hAnsiTheme="minorHAnsi"/>
+          <w:sz w:val="20"/>
+          <w:szCs w:val="20"/>
+        </w:rPr>
+        <w:t>nd place at Rau-</w:t>
+      </w:r>
+      <w:proofErr w:type="spellStart"/>
+      <w:r>
+        <w:rPr>
+          <w:rFonts w:asciiTheme="minorHAnsi" w:hAnsiTheme="minorHAnsi"/>
+          <w:sz w:val="20"/>
+          <w:szCs w:val="20"/>
+        </w:rPr>
+        <w:t>DevHack</w:t>
+      </w:r>
+      <w:proofErr w:type="spellEnd"/>
+      <w:r>
+        <w:rPr>
+          <w:rFonts w:asciiTheme="minorHAnsi" w:hAnsiTheme="minorHAnsi"/>
+          <w:sz w:val="20"/>
+          <w:szCs w:val="20"/>
+        </w:rPr>
+        <w:t xml:space="preserve"> Hackathon (Apr 2019)</w:t>
+      </w:r>
+      <w:r>
+        <w:rPr>
+          <w:rFonts w:asciiTheme="minorHAnsi" w:hAnsiTheme="minorHAnsi"/>
+          <w:sz w:val="20"/>
+          <w:szCs w:val="20"/>
+        </w:rPr>
+        <w:t xml:space="preserve"> and </w:t>
+      </w:r>
+      <w:r>
+        <w:rPr>
+          <w:rFonts w:asciiTheme="minorHAnsi" w:hAnsiTheme="minorHAnsi"/>
+          <w:sz w:val="20"/>
+          <w:szCs w:val="20"/>
+        </w:rPr>
+        <w:t xml:space="preserve">1st place for </w:t>
+      </w:r>
+      <w:proofErr w:type="spellStart"/>
+      <w:r>
+        <w:rPr>
+          <w:rFonts w:asciiTheme="minorHAnsi" w:hAnsiTheme="minorHAnsi"/>
+          <w:sz w:val="20"/>
+          <w:szCs w:val="20"/>
+        </w:rPr>
+        <w:t>Web&amp;Mobile</w:t>
+      </w:r>
+      <w:proofErr w:type="spellEnd"/>
+      <w:r>
+        <w:rPr>
+          <w:rFonts w:asciiTheme="minorHAnsi" w:hAnsiTheme="minorHAnsi"/>
+          <w:sz w:val="20"/>
+          <w:szCs w:val="20"/>
+        </w:rPr>
+        <w:t xml:space="preserve"> Challenge at </w:t>
+      </w:r>
+      <w:proofErr w:type="spellStart"/>
+      <w:r>
+        <w:rPr>
+          <w:rFonts w:asciiTheme="minorHAnsi" w:hAnsiTheme="minorHAnsi"/>
+          <w:sz w:val="20"/>
+          <w:szCs w:val="20"/>
+        </w:rPr>
+        <w:t>DevHacks</w:t>
+      </w:r>
+      <w:proofErr w:type="spellEnd"/>
+      <w:r>
+        <w:rPr>
+          <w:rFonts w:asciiTheme="minorHAnsi" w:hAnsiTheme="minorHAnsi"/>
+          <w:sz w:val="20"/>
+          <w:szCs w:val="20"/>
+        </w:rPr>
+        <w:t xml:space="preserve"> (Nov 2018)</w:t>
+      </w:r>
+      <w:r>
+        <w:rPr>
+          <w:rFonts w:asciiTheme="minorHAnsi" w:hAnsiTheme="minorHAnsi"/>
+          <w:sz w:val="20"/>
+          <w:szCs w:val="20"/>
+        </w:rPr>
+        <w:t>.</w:t>
+      </w:r>
+      <w:r>
+        <w:rPr>
+          <w:rFonts w:asciiTheme="minorHAnsi" w:hAnsiTheme="minorHAnsi"/>
+          <w:sz w:val="20"/>
+          <w:szCs w:val="20"/>
+        </w:rPr>
+        <w:t xml:space="preserve"> </w:t>
+      </w:r>
+      <w:hyperlink r:id="rId18" w:history="1">
+        <w:r>
+          <w:rPr>
+            <w:rStyle w:val="Hyperlink"/>
+            <w:rFonts w:asciiTheme="minorHAnsi" w:hAnsiTheme="minorHAnsi"/>
+            <w:sz w:val="20"/>
+            <w:szCs w:val="20"/>
+          </w:rPr>
+          <w:t>See projects on GitHub</w:t>
+        </w:r>
+      </w:hyperlink>
+    </w:p>
+    <w:p>
+      <w:pPr>
+        <w:pStyle w:val="ListParagraph"/>
+        <w:numPr>
+          <w:ilvl w:val="0"/>
+          <w:numId w:val="24"/>
+        </w:numPr>
+        <w:spacing w:line="276" w:lineRule="auto"/>
+        <w:rPr>
+          <w:rFonts w:asciiTheme="minorHAnsi" w:hAnsiTheme="minorHAnsi"/>
+          <w:sz w:val="20"/>
+          <w:szCs w:val="20"/>
+        </w:rPr>
+      </w:pPr>
+      <w:r>
+        <w:rPr>
+          <w:rFonts w:asciiTheme="minorHAnsi" w:hAnsiTheme="minorHAnsi"/>
+          <w:sz w:val="20"/>
+          <w:szCs w:val="20"/>
+        </w:rPr>
+        <w:t xml:space="preserve">My proactivity to help others to learn, starting from my university colleagues and extending to work colleagues, also recognized by </w:t>
+      </w:r>
+      <w:hyperlink r:id="rId19" w:history="1">
+        <w:r>
+          <w:rPr>
+            <w:rStyle w:val="Hyperlink"/>
+            <w:rFonts w:asciiTheme="minorHAnsi" w:hAnsiTheme="minorHAnsi"/>
+            <w:sz w:val="20"/>
+            <w:szCs w:val="20"/>
+          </w:rPr>
+          <w:t>IBM M</w:t>
+        </w:r>
+        <w:r>
+          <w:rPr>
+            <w:rStyle w:val="Hyperlink"/>
+            <w:rFonts w:asciiTheme="minorHAnsi" w:hAnsiTheme="minorHAnsi"/>
+            <w:sz w:val="20"/>
+            <w:szCs w:val="20"/>
+          </w:rPr>
+          <w:t>e</w:t>
+        </w:r>
+        <w:r>
+          <w:rPr>
+            <w:rStyle w:val="Hyperlink"/>
+            <w:rFonts w:asciiTheme="minorHAnsi" w:hAnsiTheme="minorHAnsi"/>
+            <w:sz w:val="20"/>
+            <w:szCs w:val="20"/>
+          </w:rPr>
+          <w:t>ntor</w:t>
+        </w:r>
+      </w:hyperlink>
+      <w:r>
+        <w:rPr>
+          <w:rFonts w:asciiTheme="minorHAnsi" w:hAnsiTheme="minorHAnsi"/>
+          <w:sz w:val="20"/>
+          <w:szCs w:val="20"/>
+        </w:rPr>
+        <w:t xml:space="preserve"> badge in 2020.</w:t>
+      </w:r>
+    </w:p>
+    <w:p>
+      <w:pPr>
+        <w:pStyle w:val="ListParagraph"/>
+        <w:numPr>
+          <w:ilvl w:val="0"/>
+          <w:numId w:val="24"/>
+        </w:numPr>
+        <w:spacing w:line="276" w:lineRule="auto"/>
+        <w:rPr>
+          <w:rFonts w:asciiTheme="minorHAnsi" w:hAnsiTheme="minorHAnsi"/>
+          <w:sz w:val="20"/>
+          <w:szCs w:val="20"/>
+        </w:rPr>
+      </w:pPr>
+      <w:r>
+        <w:rPr>
           <w:noProof/>
-          <w:sz w:val="20"/>
-          <w:szCs w:val="20"/>
         </w:rPr>
         <w:drawing>
-          <wp:inline distT="0" distB="0" distL="0" distR="0" wp14:anchorId="4866C2D1" wp14:editId="6F4D2F69">
+          <wp:anchor distT="0" distB="0" distL="114300" distR="114300" simplePos="0" relativeHeight="251658240" behindDoc="1" locked="0" layoutInCell="1" allowOverlap="1" wp14:anchorId="4866C2D1" wp14:editId="4305D83C">
+            <wp:simplePos x="0" y="0"/>
+            <wp:positionH relativeFrom="column">
+              <wp:posOffset>3773863</wp:posOffset>
+            </wp:positionH>
+            <wp:positionV relativeFrom="paragraph">
+              <wp:posOffset>157769</wp:posOffset>
+            </wp:positionV>
             <wp:extent cx="845820" cy="845820"/>
             <wp:effectExtent l="0" t="0" r="0" b="0"/>
+            <wp:wrapSquare wrapText="bothSides"/>
             <wp:docPr id="1256607393" name="Picture 6" descr="A qr code with a dinosaur&#10;&#10;AI-generated content may be incorrect."/>
             <wp:cNvGraphicFramePr>
               <a:graphicFrameLocks xmlns:a="http://schemas.openxmlformats.org/drawingml/2006/main" noChangeAspect="1"/>
@@ -5987,7 +6265,7 @@
                     <pic:cNvPicPr/>
                   </pic:nvPicPr>
                   <pic:blipFill>
-                    <a:blip r:embed="rId17" cstate="print">
+                    <a:blip r:embed="rId20" cstate="print">
                       <a:extLst>
                         <a:ext uri="{28A0092B-C50C-407E-A947-70E740481C1C}">
                           <a14:useLocalDpi xmlns:a14="http://schemas.microsoft.com/office/drawing/2010/main" val="0"/>
@@ -6010,7 +6288,7 @@
                 </pic:pic>
               </a:graphicData>
             </a:graphic>
-          </wp:inline>
+          </wp:anchor>
         </w:drawing>
       </w:r>
       <w:r>
@@ -6019,11 +6297,38 @@
           <w:sz w:val="20"/>
           <w:szCs w:val="20"/>
         </w:rPr>
+        <w:t xml:space="preserve">My awesome </w:t>
+      </w:r>
+      <w:hyperlink r:id="rId21" w:history="1">
+        <w:r>
+          <w:rPr>
+            <w:rStyle w:val="Hyperlink"/>
+            <w:rFonts w:asciiTheme="minorHAnsi" w:hAnsiTheme="minorHAnsi"/>
+            <w:sz w:val="20"/>
+            <w:szCs w:val="20"/>
+          </w:rPr>
+          <w:t>website portfolio</w:t>
+        </w:r>
+      </w:hyperlink>
+      <w:r>
+        <w:rPr>
+          <w:rFonts w:asciiTheme="minorHAnsi" w:hAnsiTheme="minorHAnsi"/>
+          <w:sz w:val="20"/>
+          <w:szCs w:val="20"/>
+        </w:rPr>
+        <w:t xml:space="preserve"> where I constantly challenge my creativity and stay up to date with the newest technologies, also reachable by scanning this QR code: </w:t>
+      </w:r>
+      <w:r>
+        <w:rPr>
+          <w:rFonts w:asciiTheme="minorHAnsi" w:hAnsiTheme="minorHAnsi"/>
+          <w:sz w:val="20"/>
+          <w:szCs w:val="20"/>
+        </w:rPr>
         <w:t xml:space="preserve"> </w:t>
       </w:r>
     </w:p>
     <w:sectPr>
-      <w:footerReference w:type="default" r:id="rId18"/>
+      <w:footerReference w:type="default" r:id="rId22"/>
       <w:pgSz w:w="12240" w:h="15840"/>
       <w:pgMar w:top="1441" w:right="1475" w:bottom="1638" w:left="1441" w:header="720" w:footer="720" w:gutter="0"/>
       <w:cols w:space="720"/>
@@ -6972,6 +7277,118 @@
     </w:lvl>
   </w:abstractNum>
   <w:abstractNum w:abstractNumId="7" w15:restartNumberingAfterBreak="0">
+    <w:nsid w:val="38EA2CD2"/>
+    <w:multiLevelType w:val="hybridMultilevel"/>
+    <w:tmpl w:val="FD00B7A4"/>
+    <w:lvl w:ilvl="0" w:tplc="7192824C">
+      <w:numFmt w:val="bullet"/>
+      <w:lvlText w:val="-"/>
+      <w:lvlJc w:val="left"/>
+      <w:pPr>
+        <w:ind w:left="330" w:hanging="360"/>
+      </w:pPr>
+      <w:rPr>
+        <w:rFonts w:ascii="Aptos" w:eastAsia="Calibri" w:hAnsi="Aptos" w:cs="Calibri" w:hint="default"/>
+      </w:rPr>
+    </w:lvl>
+    <w:lvl w:ilvl="1" w:tplc="04090003" w:tentative="1">
+      <w:start w:val="1"/>
+      <w:numFmt w:val="bullet"/>
+      <w:lvlText w:val="o"/>
+      <w:lvlJc w:val="left"/>
+      <w:pPr>
+        <w:ind w:left="1050" w:hanging="360"/>
+      </w:pPr>
+      <w:rPr>
+        <w:rFonts w:ascii="Courier New" w:hAnsi="Courier New" w:cs="Courier New" w:hint="default"/>
+      </w:rPr>
+    </w:lvl>
+    <w:lvl w:ilvl="2" w:tplc="04090005" w:tentative="1">
+      <w:start w:val="1"/>
+      <w:numFmt w:val="bullet"/>
+      <w:lvlText w:val=""/>
+      <w:lvlJc w:val="left"/>
+      <w:pPr>
+        <w:ind w:left="1770" w:hanging="360"/>
+      </w:pPr>
+      <w:rPr>
+        <w:rFonts w:ascii="Wingdings" w:hAnsi="Wingdings" w:hint="default"/>
+      </w:rPr>
+    </w:lvl>
+    <w:lvl w:ilvl="3" w:tplc="04090001" w:tentative="1">
+      <w:start w:val="1"/>
+      <w:numFmt w:val="bullet"/>
+      <w:lvlText w:val=""/>
+      <w:lvlJc w:val="left"/>
+      <w:pPr>
+        <w:ind w:left="2490" w:hanging="360"/>
+      </w:pPr>
+      <w:rPr>
+        <w:rFonts w:ascii="Symbol" w:hAnsi="Symbol" w:hint="default"/>
+      </w:rPr>
+    </w:lvl>
+    <w:lvl w:ilvl="4" w:tplc="04090003" w:tentative="1">
+      <w:start w:val="1"/>
+      <w:numFmt w:val="bullet"/>
+      <w:lvlText w:val="o"/>
+      <w:lvlJc w:val="left"/>
+      <w:pPr>
+        <w:ind w:left="3210" w:hanging="360"/>
+      </w:pPr>
+      <w:rPr>
+        <w:rFonts w:ascii="Courier New" w:hAnsi="Courier New" w:cs="Courier New" w:hint="default"/>
+      </w:rPr>
+    </w:lvl>
+    <w:lvl w:ilvl="5" w:tplc="04090005" w:tentative="1">
+      <w:start w:val="1"/>
+      <w:numFmt w:val="bullet"/>
+      <w:lvlText w:val=""/>
+      <w:lvlJc w:val="left"/>
+      <w:pPr>
+        <w:ind w:left="3930" w:hanging="360"/>
+      </w:pPr>
+      <w:rPr>
+        <w:rFonts w:ascii="Wingdings" w:hAnsi="Wingdings" w:hint="default"/>
+      </w:rPr>
+    </w:lvl>
+    <w:lvl w:ilvl="6" w:tplc="04090001" w:tentative="1">
+      <w:start w:val="1"/>
+      <w:numFmt w:val="bullet"/>
+      <w:lvlText w:val=""/>
+      <w:lvlJc w:val="left"/>
+      <w:pPr>
+        <w:ind w:left="4650" w:hanging="360"/>
+      </w:pPr>
+      <w:rPr>
+        <w:rFonts w:ascii="Symbol" w:hAnsi="Symbol" w:hint="default"/>
+      </w:rPr>
+    </w:lvl>
+    <w:lvl w:ilvl="7" w:tplc="04090003" w:tentative="1">
+      <w:start w:val="1"/>
+      <w:numFmt w:val="bullet"/>
+      <w:lvlText w:val="o"/>
+      <w:lvlJc w:val="left"/>
+      <w:pPr>
+        <w:ind w:left="5370" w:hanging="360"/>
+      </w:pPr>
+      <w:rPr>
+        <w:rFonts w:ascii="Courier New" w:hAnsi="Courier New" w:cs="Courier New" w:hint="default"/>
+      </w:rPr>
+    </w:lvl>
+    <w:lvl w:ilvl="8" w:tplc="04090005" w:tentative="1">
+      <w:start w:val="1"/>
+      <w:numFmt w:val="bullet"/>
+      <w:lvlText w:val=""/>
+      <w:lvlJc w:val="left"/>
+      <w:pPr>
+        <w:ind w:left="6090" w:hanging="360"/>
+      </w:pPr>
+      <w:rPr>
+        <w:rFonts w:ascii="Wingdings" w:hAnsi="Wingdings" w:hint="default"/>
+      </w:rPr>
+    </w:lvl>
+  </w:abstractNum>
+  <w:abstractNum w:abstractNumId="8" w15:restartNumberingAfterBreak="0">
     <w:nsid w:val="435A0CB9"/>
     <w:multiLevelType w:val="multilevel"/>
     <w:tmpl w:val="7A301938"/>
@@ -7120,7 +7537,7 @@
       </w:rPr>
     </w:lvl>
   </w:abstractNum>
-  <w:abstractNum w:abstractNumId="8" w15:restartNumberingAfterBreak="0">
+  <w:abstractNum w:abstractNumId="9" w15:restartNumberingAfterBreak="0">
     <w:nsid w:val="49D65203"/>
     <w:multiLevelType w:val="hybridMultilevel"/>
     <w:tmpl w:val="0EFAFA66"/>
@@ -7233,7 +7650,7 @@
       </w:rPr>
     </w:lvl>
   </w:abstractNum>
-  <w:abstractNum w:abstractNumId="9" w15:restartNumberingAfterBreak="0">
+  <w:abstractNum w:abstractNumId="10" w15:restartNumberingAfterBreak="0">
     <w:nsid w:val="4C7C7D0B"/>
     <w:multiLevelType w:val="hybridMultilevel"/>
     <w:tmpl w:val="C3AE80B0"/>
@@ -7346,7 +7763,7 @@
       </w:rPr>
     </w:lvl>
   </w:abstractNum>
-  <w:abstractNum w:abstractNumId="10" w15:restartNumberingAfterBreak="0">
+  <w:abstractNum w:abstractNumId="11" w15:restartNumberingAfterBreak="0">
     <w:nsid w:val="525B2F1B"/>
     <w:multiLevelType w:val="multilevel"/>
     <w:tmpl w:val="D9286732"/>
@@ -7495,7 +7912,7 @@
       </w:rPr>
     </w:lvl>
   </w:abstractNum>
-  <w:abstractNum w:abstractNumId="11" w15:restartNumberingAfterBreak="0">
+  <w:abstractNum w:abstractNumId="12" w15:restartNumberingAfterBreak="0">
     <w:nsid w:val="5CCE1307"/>
     <w:multiLevelType w:val="multilevel"/>
     <w:tmpl w:val="4DBC984C"/>
@@ -7644,7 +8061,7 @@
       </w:rPr>
     </w:lvl>
   </w:abstractNum>
-  <w:abstractNum w:abstractNumId="12" w15:restartNumberingAfterBreak="0">
+  <w:abstractNum w:abstractNumId="13" w15:restartNumberingAfterBreak="0">
     <w:nsid w:val="659D7468"/>
     <w:multiLevelType w:val="multilevel"/>
     <w:tmpl w:val="10A4C45A"/>
@@ -7793,7 +8210,7 @@
       </w:rPr>
     </w:lvl>
   </w:abstractNum>
-  <w:abstractNum w:abstractNumId="13" w15:restartNumberingAfterBreak="0">
+  <w:abstractNum w:abstractNumId="14" w15:restartNumberingAfterBreak="0">
     <w:nsid w:val="698B5713"/>
     <w:multiLevelType w:val="hybridMultilevel"/>
     <w:tmpl w:val="8F88F468"/>
@@ -7906,7 +8323,7 @@
       </w:rPr>
     </w:lvl>
   </w:abstractNum>
-  <w:abstractNum w:abstractNumId="14" w15:restartNumberingAfterBreak="0">
+  <w:abstractNum w:abstractNumId="15" w15:restartNumberingAfterBreak="0">
     <w:nsid w:val="6E15730C"/>
     <w:multiLevelType w:val="multilevel"/>
     <w:tmpl w:val="CEA4145E"/>
@@ -8055,7 +8472,7 @@
       </w:rPr>
     </w:lvl>
   </w:abstractNum>
-  <w:abstractNum w:abstractNumId="15" w15:restartNumberingAfterBreak="0">
+  <w:abstractNum w:abstractNumId="16" w15:restartNumberingAfterBreak="0">
     <w:nsid w:val="735F4CE0"/>
     <w:multiLevelType w:val="hybridMultilevel"/>
     <w:tmpl w:val="DCFE9240"/>
@@ -8168,7 +8585,7 @@
       </w:rPr>
     </w:lvl>
   </w:abstractNum>
-  <w:abstractNum w:abstractNumId="16" w15:restartNumberingAfterBreak="0">
+  <w:abstractNum w:abstractNumId="17" w15:restartNumberingAfterBreak="0">
     <w:nsid w:val="73AC57F6"/>
     <w:multiLevelType w:val="hybridMultilevel"/>
     <w:tmpl w:val="6B4CBCEC"/>
@@ -8380,7 +8797,7 @@
       </w:rPr>
     </w:lvl>
   </w:abstractNum>
-  <w:abstractNum w:abstractNumId="17" w15:restartNumberingAfterBreak="0">
+  <w:abstractNum w:abstractNumId="18" w15:restartNumberingAfterBreak="0">
     <w:nsid w:val="744D7420"/>
     <w:multiLevelType w:val="hybridMultilevel"/>
     <w:tmpl w:val="97EA9888"/>
@@ -8493,7 +8910,7 @@
       </w:rPr>
     </w:lvl>
   </w:abstractNum>
-  <w:abstractNum w:abstractNumId="18" w15:restartNumberingAfterBreak="0">
+  <w:abstractNum w:abstractNumId="19" w15:restartNumberingAfterBreak="0">
     <w:nsid w:val="75447C58"/>
     <w:multiLevelType w:val="multilevel"/>
     <w:tmpl w:val="060AEA10"/>
@@ -8642,7 +9059,7 @@
       </w:rPr>
     </w:lvl>
   </w:abstractNum>
-  <w:abstractNum w:abstractNumId="19" w15:restartNumberingAfterBreak="0">
+  <w:abstractNum w:abstractNumId="20" w15:restartNumberingAfterBreak="0">
     <w:nsid w:val="7AA86340"/>
     <w:multiLevelType w:val="multilevel"/>
     <w:tmpl w:val="D4624F60"/>
@@ -8791,7 +9208,7 @@
       </w:rPr>
     </w:lvl>
   </w:abstractNum>
-  <w:abstractNum w:abstractNumId="20" w15:restartNumberingAfterBreak="0">
+  <w:abstractNum w:abstractNumId="21" w15:restartNumberingAfterBreak="0">
     <w:nsid w:val="7DD10D77"/>
     <w:multiLevelType w:val="hybridMultilevel"/>
     <w:tmpl w:val="D5D4DD96"/>
@@ -8904,7 +9321,7 @@
       </w:rPr>
     </w:lvl>
   </w:abstractNum>
-  <w:abstractNum w:abstractNumId="21" w15:restartNumberingAfterBreak="0">
+  <w:abstractNum w:abstractNumId="22" w15:restartNumberingAfterBreak="0">
     <w:nsid w:val="7EC76772"/>
     <w:multiLevelType w:val="hybridMultilevel"/>
     <w:tmpl w:val="B6DA3CA2"/>
@@ -9116,7 +9533,7 @@
       </w:rPr>
     </w:lvl>
   </w:abstractNum>
-  <w:abstractNum w:abstractNumId="22" w15:restartNumberingAfterBreak="0">
+  <w:abstractNum w:abstractNumId="23" w15:restartNumberingAfterBreak="0">
     <w:nsid w:val="7FAE0D8E"/>
     <w:multiLevelType w:val="hybridMultilevel"/>
     <w:tmpl w:val="8B48E79C"/>
@@ -9230,22 +9647,22 @@
     </w:lvl>
   </w:abstractNum>
   <w:num w:numId="1" w16cid:durableId="1570578814">
-    <w:abstractNumId w:val="21"/>
+    <w:abstractNumId w:val="22"/>
   </w:num>
   <w:num w:numId="2" w16cid:durableId="2018968540">
-    <w:abstractNumId w:val="16"/>
+    <w:abstractNumId w:val="17"/>
   </w:num>
   <w:num w:numId="3" w16cid:durableId="644090463">
     <w:abstractNumId w:val="1"/>
   </w:num>
   <w:num w:numId="4" w16cid:durableId="283199471">
+    <w:abstractNumId w:val="10"/>
+  </w:num>
+  <w:num w:numId="5" w16cid:durableId="247931147">
     <w:abstractNumId w:val="9"/>
   </w:num>
-  <w:num w:numId="5" w16cid:durableId="247931147">
-    <w:abstractNumId w:val="8"/>
-  </w:num>
   <w:num w:numId="6" w16cid:durableId="86583631">
-    <w:abstractNumId w:val="13"/>
+    <w:abstractNumId w:val="14"/>
   </w:num>
   <w:num w:numId="7" w16cid:durableId="225991624">
     <w:abstractNumId w:val="0"/>
@@ -9254,49 +9671,52 @@
     <w:abstractNumId w:val="3"/>
   </w:num>
   <w:num w:numId="9" w16cid:durableId="611668126">
-    <w:abstractNumId w:val="17"/>
+    <w:abstractNumId w:val="18"/>
   </w:num>
   <w:num w:numId="10" w16cid:durableId="196044860">
-    <w:abstractNumId w:val="11"/>
+    <w:abstractNumId w:val="12"/>
   </w:num>
   <w:num w:numId="11" w16cid:durableId="203904739">
-    <w:abstractNumId w:val="22"/>
+    <w:abstractNumId w:val="23"/>
   </w:num>
   <w:num w:numId="12" w16cid:durableId="864753276">
     <w:abstractNumId w:val="2"/>
   </w:num>
   <w:num w:numId="13" w16cid:durableId="1513033404">
-    <w:abstractNumId w:val="15"/>
+    <w:abstractNumId w:val="16"/>
   </w:num>
   <w:num w:numId="14" w16cid:durableId="107966263">
     <w:abstractNumId w:val="5"/>
   </w:num>
   <w:num w:numId="15" w16cid:durableId="389773369">
-    <w:abstractNumId w:val="12"/>
+    <w:abstractNumId w:val="13"/>
   </w:num>
   <w:num w:numId="16" w16cid:durableId="1507597238">
-    <w:abstractNumId w:val="14"/>
+    <w:abstractNumId w:val="15"/>
   </w:num>
   <w:num w:numId="17" w16cid:durableId="1105228532">
-    <w:abstractNumId w:val="10"/>
+    <w:abstractNumId w:val="11"/>
   </w:num>
   <w:num w:numId="18" w16cid:durableId="2092585159">
-    <w:abstractNumId w:val="7"/>
+    <w:abstractNumId w:val="8"/>
   </w:num>
   <w:num w:numId="19" w16cid:durableId="1358198170">
     <w:abstractNumId w:val="4"/>
   </w:num>
   <w:num w:numId="20" w16cid:durableId="212935891">
-    <w:abstractNumId w:val="18"/>
+    <w:abstractNumId w:val="19"/>
   </w:num>
   <w:num w:numId="21" w16cid:durableId="1178815064">
-    <w:abstractNumId w:val="19"/>
+    <w:abstractNumId w:val="20"/>
   </w:num>
   <w:num w:numId="22" w16cid:durableId="1744599152">
-    <w:abstractNumId w:val="20"/>
+    <w:abstractNumId w:val="21"/>
   </w:num>
   <w:num w:numId="23" w16cid:durableId="895163391">
     <w:abstractNumId w:val="6"/>
+  </w:num>
+  <w:num w:numId="24" w16cid:durableId="983006951">
+    <w:abstractNumId w:val="7"/>
   </w:num>
 </w:numbering>
 </file>
@@ -9972,6 +10392,18 @@
       <w:color w:val="0F4761" w:themeColor="accent1" w:themeShade="BF"/>
     </w:rPr>
   </w:style>
+  <w:style w:type="character" w:styleId="FollowedHyperlink">
+    <w:name w:val="FollowedHyperlink"/>
+    <w:basedOn w:val="DefaultParagraphFont"/>
+    <w:uiPriority w:val="99"/>
+    <w:semiHidden/>
+    <w:unhideWhenUsed/>
+    <w:rsid w:val="00D147AD"/>
+    <w:rPr>
+      <w:color w:val="96607D" w:themeColor="followedHyperlink"/>
+      <w:u w:val="single"/>
+    </w:rPr>
+  </w:style>
 </w:styles>
 </file>
 

--- a/src/assets/resumes/Gheorghe-Madalina-Eleonora-FULL-CV.docx
+++ b/src/assets/resumes/Gheorghe-Madalina-Eleonora-FULL-CV.docx
@@ -442,6 +442,7 @@
         <w:t xml:space="preserve"> </w:t>
       </w:r>
       <w:hyperlink r:id="rId16" w:history="1">
+        <w:proofErr w:type="spellStart"/>
         <w:r>
           <w:rPr>
             <w:rStyle w:val="Hyperlink"/>
@@ -451,6 +452,7 @@
           </w:rPr>
           <w:t>madalinaeleonorag</w:t>
         </w:r>
+        <w:proofErr w:type="spellEnd"/>
       </w:hyperlink>
     </w:p>
     <w:p>
@@ -1667,6 +1669,438 @@
                 <w:sz w:val="20"/>
                 <w:szCs w:val="20"/>
               </w:rPr>
+              <w:t>SS&amp;C</w:t>
+            </w:r>
+          </w:p>
+        </w:tc>
+        <w:tc>
+          <w:tcPr>
+            <w:tcW w:w="4657" w:type="dxa"/>
+          </w:tcPr>
+          <w:p>
+            <w:pPr>
+              <w:spacing w:line="276" w:lineRule="auto"/>
+              <w:ind w:left="0" w:firstLine="0"/>
+              <w:jc w:val="right"/>
+              <w:rPr>
+                <w:rFonts w:asciiTheme="minorHAnsi" w:hAnsiTheme="minorHAnsi" w:cs="Segoe UI Emoji"/>
+                <w:bCs/>
+                <w:i/>
+                <w:iCs/>
+                <w:sz w:val="20"/>
+                <w:szCs w:val="20"/>
+              </w:rPr>
+            </w:pPr>
+            <w:r>
+              <w:rPr>
+                <w:rFonts w:asciiTheme="minorHAnsi" w:hAnsiTheme="minorHAnsi" w:cs="Segoe UI Emoji"/>
+                <w:bCs/>
+                <w:i/>
+                <w:iCs/>
+                <w:sz w:val="20"/>
+                <w:szCs w:val="20"/>
+              </w:rPr>
+              <w:t xml:space="preserve">Sept </w:t>
+            </w:r>
+            <w:r>
+              <w:rPr>
+                <w:rFonts w:asciiTheme="minorHAnsi" w:hAnsiTheme="minorHAnsi" w:cs="Segoe UI Emoji"/>
+                <w:bCs/>
+                <w:i/>
+                <w:iCs/>
+                <w:sz w:val="20"/>
+                <w:szCs w:val="20"/>
+              </w:rPr>
+              <w:t xml:space="preserve">2025 </w:t>
+            </w:r>
+            <w:r>
+              <w:rPr>
+                <w:rFonts w:asciiTheme="minorHAnsi" w:hAnsiTheme="minorHAnsi" w:cs="Segoe UI Emoji"/>
+                <w:bCs/>
+                <w:i/>
+                <w:iCs/>
+                <w:sz w:val="20"/>
+                <w:szCs w:val="20"/>
+              </w:rPr>
+              <w:t>-</w:t>
+            </w:r>
+            <w:r>
+              <w:rPr>
+                <w:rFonts w:asciiTheme="minorHAnsi" w:hAnsiTheme="minorHAnsi" w:cs="Segoe UI Emoji"/>
+                <w:bCs/>
+                <w:i/>
+                <w:iCs/>
+                <w:sz w:val="20"/>
+                <w:szCs w:val="20"/>
+              </w:rPr>
+              <w:t xml:space="preserve"> Present</w:t>
+            </w:r>
+          </w:p>
+        </w:tc>
+      </w:tr>
+    </w:tbl>
+    <w:p>
+      <w:pPr>
+        <w:spacing w:line="276" w:lineRule="auto"/>
+        <w:ind w:left="0" w:firstLine="0"/>
+        <w:rPr>
+          <w:rFonts w:asciiTheme="minorHAnsi" w:hAnsiTheme="minorHAnsi" w:cs="Segoe UI Emoji"/>
+          <w:bCs/>
+          <w:sz w:val="20"/>
+          <w:szCs w:val="20"/>
+        </w:rPr>
+      </w:pPr>
+    </w:p>
+    <w:p>
+      <w:pPr>
+        <w:spacing w:line="276" w:lineRule="auto"/>
+        <w:ind w:left="0" w:firstLine="0"/>
+        <w:rPr>
+          <w:rFonts w:asciiTheme="minorHAnsi" w:hAnsiTheme="minorHAnsi" w:cs="Segoe UI Emoji"/>
+          <w:bCs/>
+          <w:sz w:val="20"/>
+          <w:szCs w:val="20"/>
+        </w:rPr>
+      </w:pPr>
+      <w:r>
+        <w:rPr>
+          <w:rFonts w:asciiTheme="minorHAnsi" w:hAnsiTheme="minorHAnsi" w:cs="Segoe UI Emoji"/>
+          <w:b/>
+          <w:sz w:val="20"/>
+          <w:szCs w:val="20"/>
+        </w:rPr>
+        <w:t>Frontend Developer</w:t>
+      </w:r>
+      <w:r>
+        <w:rPr>
+          <w:rFonts w:asciiTheme="minorHAnsi" w:hAnsiTheme="minorHAnsi" w:cs="Segoe UI Emoji"/>
+          <w:bCs/>
+          <w:sz w:val="20"/>
+          <w:szCs w:val="20"/>
+        </w:rPr>
+        <w:t xml:space="preserve"> | </w:t>
+      </w:r>
+      <w:r>
+        <w:rPr>
+          <w:rFonts w:asciiTheme="minorHAnsi" w:hAnsiTheme="minorHAnsi" w:cs="Segoe UI Emoji"/>
+          <w:bCs/>
+          <w:i/>
+          <w:iCs/>
+          <w:sz w:val="20"/>
+          <w:szCs w:val="20"/>
+        </w:rPr>
+        <w:t>Multi-tier Insurance &amp; Benefits Application</w:t>
+      </w:r>
+      <w:r>
+        <w:rPr>
+          <w:rFonts w:asciiTheme="minorHAnsi" w:hAnsiTheme="minorHAnsi" w:cs="Segoe UI Emoji"/>
+          <w:bCs/>
+          <w:sz w:val="20"/>
+          <w:szCs w:val="20"/>
+        </w:rPr>
+        <w:t xml:space="preserve"> | </w:t>
+      </w:r>
+      <w:r>
+        <w:rPr>
+          <w:rFonts w:asciiTheme="minorHAnsi" w:hAnsiTheme="minorHAnsi" w:cs="Segoe UI Emoji"/>
+          <w:bCs/>
+          <w:sz w:val="20"/>
+          <w:szCs w:val="20"/>
+        </w:rPr>
+        <w:t>Sept 2025</w:t>
+      </w:r>
+      <w:r>
+        <w:rPr>
+          <w:rFonts w:asciiTheme="minorHAnsi" w:hAnsiTheme="minorHAnsi" w:cs="Segoe UI Emoji"/>
+          <w:bCs/>
+          <w:sz w:val="20"/>
+          <w:szCs w:val="20"/>
+        </w:rPr>
+        <w:t xml:space="preserve"> </w:t>
+      </w:r>
+      <w:r>
+        <w:rPr>
+          <w:rFonts w:asciiTheme="minorHAnsi" w:hAnsiTheme="minorHAnsi" w:cs="Segoe UI Emoji"/>
+          <w:bCs/>
+          <w:sz w:val="20"/>
+          <w:szCs w:val="20"/>
+        </w:rPr>
+        <w:t>–</w:t>
+      </w:r>
+      <w:r>
+        <w:rPr>
+          <w:rFonts w:asciiTheme="minorHAnsi" w:hAnsiTheme="minorHAnsi" w:cs="Segoe UI Emoji"/>
+          <w:bCs/>
+          <w:sz w:val="20"/>
+          <w:szCs w:val="20"/>
+        </w:rPr>
+        <w:t xml:space="preserve"> Present</w:t>
+      </w:r>
+      <w:r>
+        <w:rPr>
+          <w:rFonts w:asciiTheme="minorHAnsi" w:hAnsiTheme="minorHAnsi" w:cs="Segoe UI Emoji"/>
+          <w:bCs/>
+          <w:sz w:val="20"/>
+          <w:szCs w:val="20"/>
+        </w:rPr>
+        <w:t xml:space="preserve"> | </w:t>
+      </w:r>
+      <w:r>
+        <w:rPr>
+          <w:rFonts w:asciiTheme="minorHAnsi" w:hAnsiTheme="minorHAnsi" w:cs="Segoe UI Emoji"/>
+          <w:bCs/>
+          <w:sz w:val="20"/>
+          <w:szCs w:val="20"/>
+        </w:rPr>
+        <w:t>United Kingdom</w:t>
+      </w:r>
+    </w:p>
+    <w:p>
+      <w:pPr>
+        <w:spacing w:line="276" w:lineRule="auto"/>
+        <w:ind w:left="0" w:firstLine="0"/>
+        <w:rPr>
+          <w:rFonts w:asciiTheme="minorHAnsi" w:hAnsiTheme="minorHAnsi"/>
+          <w:bCs/>
+          <w:sz w:val="20"/>
+          <w:szCs w:val="20"/>
+        </w:rPr>
+      </w:pPr>
+      <w:r>
+        <w:rPr>
+          <w:rFonts w:asciiTheme="minorHAnsi" w:hAnsiTheme="minorHAnsi"/>
+          <w:b/>
+          <w:sz w:val="20"/>
+          <w:szCs w:val="20"/>
+        </w:rPr>
+        <w:t>Tech stack</w:t>
+      </w:r>
+      <w:r>
+        <w:rPr>
+          <w:rFonts w:asciiTheme="minorHAnsi" w:hAnsiTheme="minorHAnsi"/>
+          <w:b/>
+          <w:bCs/>
+          <w:sz w:val="20"/>
+          <w:szCs w:val="20"/>
+        </w:rPr>
+        <w:t>:</w:t>
+      </w:r>
+      <w:r>
+        <w:rPr>
+          <w:rFonts w:asciiTheme="minorHAnsi" w:hAnsiTheme="minorHAnsi"/>
+          <w:bCs/>
+          <w:sz w:val="20"/>
+          <w:szCs w:val="20"/>
+        </w:rPr>
+        <w:t xml:space="preserve"> Angular, TypeScript, RxJs</w:t>
+      </w:r>
+    </w:p>
+    <w:p>
+      <w:pPr>
+        <w:spacing w:line="276" w:lineRule="auto"/>
+        <w:ind w:left="0" w:firstLine="0"/>
+        <w:rPr>
+          <w:rFonts w:asciiTheme="minorHAnsi" w:hAnsiTheme="minorHAnsi"/>
+          <w:bCs/>
+          <w:sz w:val="20"/>
+          <w:szCs w:val="20"/>
+        </w:rPr>
+      </w:pPr>
+    </w:p>
+    <w:p>
+      <w:pPr>
+        <w:pStyle w:val="ListParagraph"/>
+        <w:numPr>
+          <w:ilvl w:val="0"/>
+          <w:numId w:val="25"/>
+        </w:numPr>
+        <w:spacing w:after="155" w:line="276" w:lineRule="auto"/>
+        <w:ind w:right="-69"/>
+        <w:rPr>
+          <w:rFonts w:asciiTheme="minorHAnsi" w:hAnsiTheme="minorHAnsi"/>
+          <w:sz w:val="20"/>
+          <w:szCs w:val="20"/>
+        </w:rPr>
+      </w:pPr>
+      <w:r>
+        <w:rPr>
+          <w:rFonts w:asciiTheme="minorHAnsi" w:hAnsiTheme="minorHAnsi"/>
+          <w:bCs/>
+          <w:sz w:val="20"/>
+          <w:szCs w:val="20"/>
+        </w:rPr>
+        <w:t xml:space="preserve">Contributing to the development of an in-house platform with two user types (employee/employer). Responsible for building features, improving scalability, and enhancing a customer-facing CSM </w:t>
+      </w:r>
+      <w:r>
+        <w:rPr>
+          <w:rFonts w:asciiTheme="minorHAnsi" w:hAnsiTheme="minorHAnsi"/>
+          <w:bCs/>
+          <w:sz w:val="20"/>
+          <w:szCs w:val="20"/>
+        </w:rPr>
+        <w:lastRenderedPageBreak/>
+        <w:t>module that allows clients to configure their own application templates. Collaborating cross-functionally to deliver secure, compliant, and high-quality solutions</w:t>
+      </w:r>
+      <w:r>
+        <w:rPr>
+          <w:rFonts w:asciiTheme="minorHAnsi" w:hAnsiTheme="minorHAnsi"/>
+          <w:bCs/>
+          <w:sz w:val="20"/>
+          <w:szCs w:val="20"/>
+        </w:rPr>
+        <w:t>.</w:t>
+      </w:r>
+    </w:p>
+    <w:p>
+      <w:pPr>
+        <w:spacing w:after="155" w:line="276" w:lineRule="auto"/>
+        <w:ind w:right="-69"/>
+        <w:rPr>
+          <w:rFonts w:asciiTheme="minorHAnsi" w:hAnsiTheme="minorHAnsi"/>
+          <w:sz w:val="20"/>
+          <w:szCs w:val="20"/>
+        </w:rPr>
+      </w:pPr>
+      <w:r>
+        <w:rPr>
+          <w:noProof/>
+        </w:rPr>
+        <mc:AlternateContent>
+          <mc:Choice Requires="wpg">
+            <w:drawing>
+              <wp:inline distT="0" distB="0" distL="0" distR="0" wp14:anchorId="25C516B1" wp14:editId="00459F9A">
+                <wp:extent cx="5920740" cy="8255"/>
+                <wp:effectExtent l="0" t="0" r="0" b="0"/>
+                <wp:docPr id="653531154" name="Group 653531154"/>
+                <wp:cNvGraphicFramePr/>
+                <a:graphic xmlns:a="http://schemas.openxmlformats.org/drawingml/2006/main">
+                  <a:graphicData uri="http://schemas.microsoft.com/office/word/2010/wordprocessingGroup">
+                    <wpg:wgp>
+                      <wpg:cNvGrpSpPr/>
+                      <wpg:grpSpPr>
+                        <a:xfrm>
+                          <a:off x="0" y="0"/>
+                          <a:ext cx="5920740" cy="8255"/>
+                          <a:chOff x="0" y="0"/>
+                          <a:chExt cx="5984241" cy="12700"/>
+                        </a:xfrm>
+                        <a:solidFill>
+                          <a:srgbClr val="C00000"/>
+                        </a:solidFill>
+                      </wpg:grpSpPr>
+                      <wps:wsp>
+                        <wps:cNvPr id="248558328" name="Shape 3545"/>
+                        <wps:cNvSpPr/>
+                        <wps:spPr>
+                          <a:xfrm>
+                            <a:off x="0" y="0"/>
+                            <a:ext cx="5984241" cy="12700"/>
+                          </a:xfrm>
+                          <a:custGeom>
+                            <a:avLst/>
+                            <a:gdLst/>
+                            <a:ahLst/>
+                            <a:cxnLst/>
+                            <a:rect l="0" t="0" r="0" b="0"/>
+                            <a:pathLst>
+                              <a:path w="5984241" h="12700">
+                                <a:moveTo>
+                                  <a:pt x="0" y="0"/>
+                                </a:moveTo>
+                                <a:lnTo>
+                                  <a:pt x="5984241" y="0"/>
+                                </a:lnTo>
+                                <a:lnTo>
+                                  <a:pt x="5984241" y="12700"/>
+                                </a:lnTo>
+                                <a:lnTo>
+                                  <a:pt x="0" y="12700"/>
+                                </a:lnTo>
+                                <a:lnTo>
+                                  <a:pt x="0" y="0"/>
+                                </a:lnTo>
+                              </a:path>
+                            </a:pathLst>
+                          </a:custGeom>
+                          <a:solidFill>
+                            <a:schemeClr val="bg2"/>
+                          </a:solidFill>
+                          <a:ln w="0" cap="flat">
+                            <a:miter lim="127000"/>
+                          </a:ln>
+                        </wps:spPr>
+                        <wps:style>
+                          <a:lnRef idx="0">
+                            <a:srgbClr val="000000">
+                              <a:alpha val="0"/>
+                            </a:srgbClr>
+                          </a:lnRef>
+                          <a:fillRef idx="1">
+                            <a:srgbClr val="000000"/>
+                          </a:fillRef>
+                          <a:effectRef idx="0">
+                            <a:scrgbClr r="0" g="0" b="0"/>
+                          </a:effectRef>
+                          <a:fontRef idx="none"/>
+                        </wps:style>
+                        <wps:bodyPr/>
+                      </wps:wsp>
+                    </wpg:wgp>
+                  </a:graphicData>
+                </a:graphic>
+              </wp:inline>
+            </w:drawing>
+          </mc:Choice>
+          <mc:Fallback>
+            <w:pict>
+              <v:group w14:anchorId="679CAFF5" id="Group 653531154" o:spid="_x0000_s1026" style="width:466.2pt;height:.65pt;mso-position-horizontal-relative:char;mso-position-vertical-relative:line" coordsize="59842,127" o:gfxdata="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">
+                <v:shape id="Shape 3545" o:spid="_x0000_s1027" style="position:absolute;width:59842;height:127;visibility:visible;mso-wrap-style:square;v-text-anchor:top" coordsize="5984241,12700" o:gfxdata="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" path="m,l5984241,r,12700l,12700,,e" fillcolor="#e8e8e8 [3214]" stroked="f" strokeweight="0">
+                  <v:stroke miterlimit="83231f" joinstyle="miter"/>
+                  <v:path arrowok="t" textboxrect="0,0,5984241,12700"/>
+                </v:shape>
+                <w10:anchorlock/>
+              </v:group>
+            </w:pict>
+          </mc:Fallback>
+        </mc:AlternateContent>
+      </w:r>
+    </w:p>
+    <w:tbl>
+      <w:tblPr>
+        <w:tblStyle w:val="TableGrid"/>
+        <w:tblW w:w="0" w:type="auto"/>
+        <w:tblInd w:w="0" w:type="dxa"/>
+        <w:tblLook w:val="04A0" w:firstRow="1" w:lastRow="0" w:firstColumn="1" w:lastColumn="0" w:noHBand="0" w:noVBand="1"/>
+      </w:tblPr>
+      <w:tblGrid>
+        <w:gridCol w:w="4657"/>
+        <w:gridCol w:w="4657"/>
+      </w:tblGrid>
+      <w:tr>
+        <w:tc>
+          <w:tcPr>
+            <w:tcW w:w="4657" w:type="dxa"/>
+          </w:tcPr>
+          <w:p>
+            <w:pPr>
+              <w:spacing w:line="276" w:lineRule="auto"/>
+              <w:ind w:left="0" w:firstLine="0"/>
+              <w:rPr>
+                <w:rFonts w:asciiTheme="minorHAnsi" w:hAnsiTheme="minorHAnsi" w:cs="Segoe UI Emoji"/>
+                <w:bCs/>
+                <w:sz w:val="20"/>
+                <w:szCs w:val="20"/>
+              </w:rPr>
+            </w:pPr>
+            <w:r>
+              <w:rPr>
+                <w:rFonts w:asciiTheme="minorHAnsi" w:hAnsiTheme="minorHAnsi" w:cs="Segoe UI Emoji"/>
+                <w:b/>
+                <w:bCs/>
+                <w:color w:val="C00000"/>
+                <w:sz w:val="20"/>
+                <w:szCs w:val="20"/>
+              </w:rPr>
               <w:t>Cognizant</w:t>
             </w:r>
           </w:p>
@@ -1698,7 +2132,40 @@
                 <w:sz w:val="20"/>
                 <w:szCs w:val="20"/>
               </w:rPr>
-              <w:t>January 2023 - Present</w:t>
+              <w:t xml:space="preserve">January 2023 </w:t>
+            </w:r>
+            <w:r>
+              <w:rPr>
+                <w:rFonts w:asciiTheme="minorHAnsi" w:hAnsiTheme="minorHAnsi" w:cs="Segoe UI Emoji"/>
+                <w:bCs/>
+                <w:i/>
+                <w:iCs/>
+                <w:sz w:val="20"/>
+                <w:szCs w:val="20"/>
+              </w:rPr>
+              <w:t>–</w:t>
+            </w:r>
+            <w:r>
+              <w:rPr>
+                <w:rFonts w:asciiTheme="minorHAnsi" w:hAnsiTheme="minorHAnsi" w:cs="Segoe UI Emoji"/>
+                <w:bCs/>
+                <w:i/>
+                <w:iCs/>
+                <w:sz w:val="20"/>
+                <w:szCs w:val="20"/>
+              </w:rPr>
+              <w:t xml:space="preserve"> </w:t>
+            </w:r>
+            <w:r>
+              <w:rPr>
+                <w:rFonts w:asciiTheme="minorHAnsi" w:hAnsiTheme="minorHAnsi" w:cs="Segoe UI Emoji"/>
+                <w:bCs/>
+                <w:i/>
+                <w:iCs/>
+                <w:sz w:val="20"/>
+                <w:szCs w:val="20"/>
+              </w:rPr>
+              <w:t>Sept 2025</w:t>
             </w:r>
           </w:p>
         </w:tc>
@@ -1763,7 +2230,61 @@
           <w:sz w:val="20"/>
           <w:szCs w:val="20"/>
         </w:rPr>
-        <w:t xml:space="preserve"> | January 2023 - Present</w:t>
+        <w:t xml:space="preserve"> | </w:t>
+      </w:r>
+      <w:r>
+        <w:rPr>
+          <w:rFonts w:asciiTheme="minorHAnsi" w:hAnsiTheme="minorHAnsi" w:cs="Segoe UI Emoji"/>
+          <w:bCs/>
+          <w:sz w:val="20"/>
+          <w:szCs w:val="20"/>
+        </w:rPr>
+        <w:t>Jan</w:t>
+      </w:r>
+      <w:r>
+        <w:rPr>
+          <w:rFonts w:asciiTheme="minorHAnsi" w:hAnsiTheme="minorHAnsi" w:cs="Segoe UI Emoji"/>
+          <w:bCs/>
+          <w:sz w:val="20"/>
+          <w:szCs w:val="20"/>
+        </w:rPr>
+        <w:t xml:space="preserve"> 2023 </w:t>
+      </w:r>
+      <w:r>
+        <w:rPr>
+          <w:rFonts w:asciiTheme="minorHAnsi" w:hAnsiTheme="minorHAnsi" w:cs="Segoe UI Emoji"/>
+          <w:bCs/>
+          <w:sz w:val="20"/>
+          <w:szCs w:val="20"/>
+        </w:rPr>
+        <w:t>–</w:t>
+      </w:r>
+      <w:r>
+        <w:rPr>
+          <w:rFonts w:asciiTheme="minorHAnsi" w:hAnsiTheme="minorHAnsi" w:cs="Segoe UI Emoji"/>
+          <w:bCs/>
+          <w:sz w:val="20"/>
+          <w:szCs w:val="20"/>
+        </w:rPr>
+        <w:t xml:space="preserve"> </w:t>
+      </w:r>
+      <w:r>
+        <w:rPr>
+          <w:rFonts w:asciiTheme="minorHAnsi" w:hAnsiTheme="minorHAnsi" w:cs="Segoe UI Emoji"/>
+          <w:bCs/>
+          <w:sz w:val="20"/>
+          <w:szCs w:val="20"/>
+        </w:rPr>
+        <w:t>Sept 2025</w:t>
+      </w:r>
+      <w:r>
+        <w:rPr>
+          <w:rFonts w:asciiTheme="minorHAnsi" w:hAnsiTheme="minorHAnsi" w:cs="Segoe UI Emoji"/>
+          <w:bCs/>
+          <w:sz w:val="20"/>
+          <w:szCs w:val="20"/>
+        </w:rPr>
+        <w:t xml:space="preserve"> | Belgium</w:t>
       </w:r>
     </w:p>
     <w:p>
@@ -1856,7 +2377,6 @@
           <w:sz w:val="20"/>
           <w:szCs w:val="20"/>
         </w:rPr>
-        <w:lastRenderedPageBreak/>
         <w:t xml:space="preserve">As a </w:t>
       </w:r>
       <w:r>
@@ -2451,6 +2971,7 @@
           <w:sz w:val="20"/>
           <w:szCs w:val="20"/>
         </w:rPr>
+        <w:lastRenderedPageBreak/>
         <w:t>Modernizing legacy tools</w:t>
       </w:r>
       <w:r>
@@ -2648,7 +3169,6 @@
           <w:sz w:val="20"/>
           <w:szCs w:val="20"/>
         </w:rPr>
-        <w:lastRenderedPageBreak/>
         <w:t xml:space="preserve">I owned the </w:t>
       </w:r>
       <w:r>
@@ -3803,6 +4323,7 @@
           <w:sz w:val="20"/>
           <w:szCs w:val="20"/>
         </w:rPr>
+        <w:lastRenderedPageBreak/>
         <w:t>Tech stack</w:t>
       </w:r>
       <w:r>
@@ -4018,7 +4539,6 @@
           <w:sz w:val="20"/>
           <w:szCs w:val="20"/>
         </w:rPr>
-        <w:lastRenderedPageBreak/>
         <w:t xml:space="preserve">Implemented support for </w:t>
       </w:r>
       <w:r>
@@ -5056,6 +5576,7 @@
           <w:sz w:val="20"/>
           <w:szCs w:val="20"/>
         </w:rPr>
+        <w:lastRenderedPageBreak/>
         <w:t xml:space="preserve">Created a </w:t>
       </w:r>
       <w:r>
@@ -5947,25 +6468,7 @@
           <w:bCs/>
           <w:color w:val="C00000"/>
         </w:rPr>
-        <w:t>Recognized in the past</w:t>
-      </w:r>
-      <w:r>
-        <w:rPr>
-          <w:rFonts w:asciiTheme="minorHAnsi" w:hAnsiTheme="minorHAnsi"/>
-          <w:b w:val="0"/>
-          <w:bCs/>
-          <w:color w:val="C00000"/>
-        </w:rPr>
-        <w:t xml:space="preserve"> also</w:t>
-      </w:r>
-      <w:r>
-        <w:rPr>
-          <w:rFonts w:asciiTheme="minorHAnsi" w:hAnsiTheme="minorHAnsi"/>
-          <w:b w:val="0"/>
-          <w:bCs/>
-          <w:color w:val="C00000"/>
-        </w:rPr>
-        <w:t xml:space="preserve"> for</w:t>
+        <w:t>Recognized in the past also for</w:t>
       </w:r>
       <w:r>
         <w:rPr>
@@ -6183,6 +6686,7 @@
           <w:sz w:val="20"/>
           <w:szCs w:val="20"/>
         </w:rPr>
+        <w:lastRenderedPageBreak/>
         <w:t xml:space="preserve">My proactivity to help others to learn, starting from my university colleagues and extending to work colleagues, also recognized by </w:t>
       </w:r>
       <w:hyperlink r:id="rId19" w:history="1">
@@ -6193,25 +6697,7 @@
             <w:sz w:val="20"/>
             <w:szCs w:val="20"/>
           </w:rPr>
-          <w:t>IBM M</w:t>
-        </w:r>
-        <w:r>
-          <w:rPr>
-            <w:rStyle w:val="Hyperlink"/>
-            <w:rFonts w:asciiTheme="minorHAnsi" w:hAnsiTheme="minorHAnsi"/>
-            <w:sz w:val="20"/>
-            <w:szCs w:val="20"/>
-          </w:rPr>
-          <w:t>e</w:t>
-        </w:r>
-        <w:r>
-          <w:rPr>
-            <w:rStyle w:val="Hyperlink"/>
-            <w:rFonts w:asciiTheme="minorHAnsi" w:hAnsiTheme="minorHAnsi"/>
-            <w:sz w:val="20"/>
-            <w:szCs w:val="20"/>
-          </w:rPr>
-          <w:t>ntor</w:t>
+          <w:t>IBM Mentor</w:t>
         </w:r>
       </w:hyperlink>
       <w:r>
@@ -6242,7 +6728,7 @@
           <w:noProof/>
         </w:rPr>
         <w:drawing>
-          <wp:anchor distT="0" distB="0" distL="114300" distR="114300" simplePos="0" relativeHeight="251658240" behindDoc="1" locked="0" layoutInCell="1" allowOverlap="1" wp14:anchorId="4866C2D1" wp14:editId="4305D83C">
+          <wp:anchor distT="0" distB="0" distL="114300" distR="114300" simplePos="0" relativeHeight="251658240" behindDoc="1" locked="0" layoutInCell="1" allowOverlap="1" wp14:anchorId="4866C2D1" wp14:editId="5B550C97">
             <wp:simplePos x="0" y="0"/>
             <wp:positionH relativeFrom="column">
               <wp:posOffset>3773863</wp:posOffset>
@@ -8473,6 +8959,119 @@
     </w:lvl>
   </w:abstractNum>
   <w:abstractNum w:abstractNumId="16" w15:restartNumberingAfterBreak="0">
+    <w:nsid w:val="6F042F2C"/>
+    <w:multiLevelType w:val="hybridMultilevel"/>
+    <w:tmpl w:val="E34A0A76"/>
+    <w:lvl w:ilvl="0" w:tplc="04090001">
+      <w:start w:val="1"/>
+      <w:numFmt w:val="bullet"/>
+      <w:lvlText w:val=""/>
+      <w:lvlJc w:val="left"/>
+      <w:pPr>
+        <w:ind w:left="690" w:hanging="360"/>
+      </w:pPr>
+      <w:rPr>
+        <w:rFonts w:ascii="Symbol" w:hAnsi="Symbol" w:hint="default"/>
+      </w:rPr>
+    </w:lvl>
+    <w:lvl w:ilvl="1" w:tplc="04090003" w:tentative="1">
+      <w:start w:val="1"/>
+      <w:numFmt w:val="bullet"/>
+      <w:lvlText w:val="o"/>
+      <w:lvlJc w:val="left"/>
+      <w:pPr>
+        <w:ind w:left="1410" w:hanging="360"/>
+      </w:pPr>
+      <w:rPr>
+        <w:rFonts w:ascii="Courier New" w:hAnsi="Courier New" w:cs="Courier New" w:hint="default"/>
+      </w:rPr>
+    </w:lvl>
+    <w:lvl w:ilvl="2" w:tplc="04090005" w:tentative="1">
+      <w:start w:val="1"/>
+      <w:numFmt w:val="bullet"/>
+      <w:lvlText w:val=""/>
+      <w:lvlJc w:val="left"/>
+      <w:pPr>
+        <w:ind w:left="2130" w:hanging="360"/>
+      </w:pPr>
+      <w:rPr>
+        <w:rFonts w:ascii="Wingdings" w:hAnsi="Wingdings" w:hint="default"/>
+      </w:rPr>
+    </w:lvl>
+    <w:lvl w:ilvl="3" w:tplc="04090001" w:tentative="1">
+      <w:start w:val="1"/>
+      <w:numFmt w:val="bullet"/>
+      <w:lvlText w:val=""/>
+      <w:lvlJc w:val="left"/>
+      <w:pPr>
+        <w:ind w:left="2850" w:hanging="360"/>
+      </w:pPr>
+      <w:rPr>
+        <w:rFonts w:ascii="Symbol" w:hAnsi="Symbol" w:hint="default"/>
+      </w:rPr>
+    </w:lvl>
+    <w:lvl w:ilvl="4" w:tplc="04090003" w:tentative="1">
+      <w:start w:val="1"/>
+      <w:numFmt w:val="bullet"/>
+      <w:lvlText w:val="o"/>
+      <w:lvlJc w:val="left"/>
+      <w:pPr>
+        <w:ind w:left="3570" w:hanging="360"/>
+      </w:pPr>
+      <w:rPr>
+        <w:rFonts w:ascii="Courier New" w:hAnsi="Courier New" w:cs="Courier New" w:hint="default"/>
+      </w:rPr>
+    </w:lvl>
+    <w:lvl w:ilvl="5" w:tplc="04090005" w:tentative="1">
+      <w:start w:val="1"/>
+      <w:numFmt w:val="bullet"/>
+      <w:lvlText w:val=""/>
+      <w:lvlJc w:val="left"/>
+      <w:pPr>
+        <w:ind w:left="4290" w:hanging="360"/>
+      </w:pPr>
+      <w:rPr>
+        <w:rFonts w:ascii="Wingdings" w:hAnsi="Wingdings" w:hint="default"/>
+      </w:rPr>
+    </w:lvl>
+    <w:lvl w:ilvl="6" w:tplc="04090001" w:tentative="1">
+      <w:start w:val="1"/>
+      <w:numFmt w:val="bullet"/>
+      <w:lvlText w:val=""/>
+      <w:lvlJc w:val="left"/>
+      <w:pPr>
+        <w:ind w:left="5010" w:hanging="360"/>
+      </w:pPr>
+      <w:rPr>
+        <w:rFonts w:ascii="Symbol" w:hAnsi="Symbol" w:hint="default"/>
+      </w:rPr>
+    </w:lvl>
+    <w:lvl w:ilvl="7" w:tplc="04090003" w:tentative="1">
+      <w:start w:val="1"/>
+      <w:numFmt w:val="bullet"/>
+      <w:lvlText w:val="o"/>
+      <w:lvlJc w:val="left"/>
+      <w:pPr>
+        <w:ind w:left="5730" w:hanging="360"/>
+      </w:pPr>
+      <w:rPr>
+        <w:rFonts w:ascii="Courier New" w:hAnsi="Courier New" w:cs="Courier New" w:hint="default"/>
+      </w:rPr>
+    </w:lvl>
+    <w:lvl w:ilvl="8" w:tplc="04090005" w:tentative="1">
+      <w:start w:val="1"/>
+      <w:numFmt w:val="bullet"/>
+      <w:lvlText w:val=""/>
+      <w:lvlJc w:val="left"/>
+      <w:pPr>
+        <w:ind w:left="6450" w:hanging="360"/>
+      </w:pPr>
+      <w:rPr>
+        <w:rFonts w:ascii="Wingdings" w:hAnsi="Wingdings" w:hint="default"/>
+      </w:rPr>
+    </w:lvl>
+  </w:abstractNum>
+  <w:abstractNum w:abstractNumId="17" w15:restartNumberingAfterBreak="0">
     <w:nsid w:val="735F4CE0"/>
     <w:multiLevelType w:val="hybridMultilevel"/>
     <w:tmpl w:val="DCFE9240"/>
@@ -8585,7 +9184,7 @@
       </w:rPr>
     </w:lvl>
   </w:abstractNum>
-  <w:abstractNum w:abstractNumId="17" w15:restartNumberingAfterBreak="0">
+  <w:abstractNum w:abstractNumId="18" w15:restartNumberingAfterBreak="0">
     <w:nsid w:val="73AC57F6"/>
     <w:multiLevelType w:val="hybridMultilevel"/>
     <w:tmpl w:val="6B4CBCEC"/>
@@ -8797,7 +9396,7 @@
       </w:rPr>
     </w:lvl>
   </w:abstractNum>
-  <w:abstractNum w:abstractNumId="18" w15:restartNumberingAfterBreak="0">
+  <w:abstractNum w:abstractNumId="19" w15:restartNumberingAfterBreak="0">
     <w:nsid w:val="744D7420"/>
     <w:multiLevelType w:val="hybridMultilevel"/>
     <w:tmpl w:val="97EA9888"/>
@@ -8910,7 +9509,7 @@
       </w:rPr>
     </w:lvl>
   </w:abstractNum>
-  <w:abstractNum w:abstractNumId="19" w15:restartNumberingAfterBreak="0">
+  <w:abstractNum w:abstractNumId="20" w15:restartNumberingAfterBreak="0">
     <w:nsid w:val="75447C58"/>
     <w:multiLevelType w:val="multilevel"/>
     <w:tmpl w:val="060AEA10"/>
@@ -9059,7 +9658,7 @@
       </w:rPr>
     </w:lvl>
   </w:abstractNum>
-  <w:abstractNum w:abstractNumId="20" w15:restartNumberingAfterBreak="0">
+  <w:abstractNum w:abstractNumId="21" w15:restartNumberingAfterBreak="0">
     <w:nsid w:val="7AA86340"/>
     <w:multiLevelType w:val="multilevel"/>
     <w:tmpl w:val="D4624F60"/>
@@ -9208,7 +9807,7 @@
       </w:rPr>
     </w:lvl>
   </w:abstractNum>
-  <w:abstractNum w:abstractNumId="21" w15:restartNumberingAfterBreak="0">
+  <w:abstractNum w:abstractNumId="22" w15:restartNumberingAfterBreak="0">
     <w:nsid w:val="7DD10D77"/>
     <w:multiLevelType w:val="hybridMultilevel"/>
     <w:tmpl w:val="D5D4DD96"/>
@@ -9321,7 +9920,7 @@
       </w:rPr>
     </w:lvl>
   </w:abstractNum>
-  <w:abstractNum w:abstractNumId="22" w15:restartNumberingAfterBreak="0">
+  <w:abstractNum w:abstractNumId="23" w15:restartNumberingAfterBreak="0">
     <w:nsid w:val="7EC76772"/>
     <w:multiLevelType w:val="hybridMultilevel"/>
     <w:tmpl w:val="B6DA3CA2"/>
@@ -9533,7 +10132,7 @@
       </w:rPr>
     </w:lvl>
   </w:abstractNum>
-  <w:abstractNum w:abstractNumId="23" w15:restartNumberingAfterBreak="0">
+  <w:abstractNum w:abstractNumId="24" w15:restartNumberingAfterBreak="0">
     <w:nsid w:val="7FAE0D8E"/>
     <w:multiLevelType w:val="hybridMultilevel"/>
     <w:tmpl w:val="8B48E79C"/>
@@ -9647,10 +10246,10 @@
     </w:lvl>
   </w:abstractNum>
   <w:num w:numId="1" w16cid:durableId="1570578814">
-    <w:abstractNumId w:val="22"/>
+    <w:abstractNumId w:val="23"/>
   </w:num>
   <w:num w:numId="2" w16cid:durableId="2018968540">
-    <w:abstractNumId w:val="17"/>
+    <w:abstractNumId w:val="18"/>
   </w:num>
   <w:num w:numId="3" w16cid:durableId="644090463">
     <w:abstractNumId w:val="1"/>
@@ -9671,19 +10270,19 @@
     <w:abstractNumId w:val="3"/>
   </w:num>
   <w:num w:numId="9" w16cid:durableId="611668126">
-    <w:abstractNumId w:val="18"/>
+    <w:abstractNumId w:val="19"/>
   </w:num>
   <w:num w:numId="10" w16cid:durableId="196044860">
     <w:abstractNumId w:val="12"/>
   </w:num>
   <w:num w:numId="11" w16cid:durableId="203904739">
-    <w:abstractNumId w:val="23"/>
+    <w:abstractNumId w:val="24"/>
   </w:num>
   <w:num w:numId="12" w16cid:durableId="864753276">
     <w:abstractNumId w:val="2"/>
   </w:num>
   <w:num w:numId="13" w16cid:durableId="1513033404">
-    <w:abstractNumId w:val="16"/>
+    <w:abstractNumId w:val="17"/>
   </w:num>
   <w:num w:numId="14" w16cid:durableId="107966263">
     <w:abstractNumId w:val="5"/>
@@ -9704,19 +10303,22 @@
     <w:abstractNumId w:val="4"/>
   </w:num>
   <w:num w:numId="20" w16cid:durableId="212935891">
-    <w:abstractNumId w:val="19"/>
+    <w:abstractNumId w:val="20"/>
   </w:num>
   <w:num w:numId="21" w16cid:durableId="1178815064">
-    <w:abstractNumId w:val="20"/>
+    <w:abstractNumId w:val="21"/>
   </w:num>
   <w:num w:numId="22" w16cid:durableId="1744599152">
-    <w:abstractNumId w:val="21"/>
+    <w:abstractNumId w:val="22"/>
   </w:num>
   <w:num w:numId="23" w16cid:durableId="895163391">
     <w:abstractNumId w:val="6"/>
   </w:num>
   <w:num w:numId="24" w16cid:durableId="983006951">
     <w:abstractNumId w:val="7"/>
+  </w:num>
+  <w:num w:numId="25" w16cid:durableId="960693707">
+    <w:abstractNumId w:val="16"/>
   </w:num>
 </w:numbering>
 </file>
@@ -10219,6 +10821,7 @@
   <w:style w:type="character" w:default="1" w:styleId="DefaultParagraphFont">
     <w:name w:val="Default Paragraph Font"/>
     <w:uiPriority w:val="1"/>
+    <w:semiHidden/>
     <w:unhideWhenUsed/>
   </w:style>
   <w:style w:type="table" w:default="1" w:styleId="TableNormal">
